--- a/说明书/基于Nimbus平台的血型卡检测系统.docx
+++ b/说明书/基于Nimbus平台的血型卡检测系统.docx
@@ -247,7 +247,7 @@
         <w:rPr>
           <w:rFonts w:hint="eastAsia"/>
         </w:rPr>
-        <w:instrText xml:space="preserve"> HYPERLINK \l _Toc25683 </w:instrText>
+        <w:instrText xml:space="preserve"> HYPERLINK \l _Toc23513 </w:instrText>
       </w:r>
       <w:r>
         <w:rPr>
@@ -274,7 +274,7 @@
         <w:fldChar w:fldCharType="begin"/>
       </w:r>
       <w:r>
-        <w:instrText xml:space="preserve"> PAGEREF _Toc25683 \h </w:instrText>
+        <w:instrText xml:space="preserve"> PAGEREF _Toc23513 \h </w:instrText>
       </w:r>
       <w:r>
         <w:fldChar w:fldCharType="separate"/>
@@ -309,7 +309,7 @@
         <w:rPr>
           <w:rFonts w:hint="eastAsia"/>
         </w:rPr>
-        <w:instrText xml:space="preserve"> HYPERLINK \l _Toc970 </w:instrText>
+        <w:instrText xml:space="preserve"> HYPERLINK \l _Toc16744 </w:instrText>
       </w:r>
       <w:r>
         <w:rPr>
@@ -336,7 +336,7 @@
         <w:fldChar w:fldCharType="begin"/>
       </w:r>
       <w:r>
-        <w:instrText xml:space="preserve"> PAGEREF _Toc970 \h </w:instrText>
+        <w:instrText xml:space="preserve"> PAGEREF _Toc16744 \h </w:instrText>
       </w:r>
       <w:r>
         <w:fldChar w:fldCharType="separate"/>
@@ -371,7 +371,7 @@
         <w:rPr>
           <w:rFonts w:hint="eastAsia"/>
         </w:rPr>
-        <w:instrText xml:space="preserve"> HYPERLINK \l _Toc2320 </w:instrText>
+        <w:instrText xml:space="preserve"> HYPERLINK \l _Toc17830 </w:instrText>
       </w:r>
       <w:r>
         <w:rPr>
@@ -398,13 +398,13 @@
         <w:fldChar w:fldCharType="begin"/>
       </w:r>
       <w:r>
-        <w:instrText xml:space="preserve"> PAGEREF _Toc2320 \h </w:instrText>
+        <w:instrText xml:space="preserve"> PAGEREF _Toc17830 \h </w:instrText>
       </w:r>
       <w:r>
         <w:fldChar w:fldCharType="separate"/>
       </w:r>
       <w:r>
-        <w:t>6</w:t>
+        <w:t>5</w:t>
       </w:r>
       <w:r>
         <w:fldChar w:fldCharType="end"/>
@@ -433,7 +433,7 @@
         <w:rPr>
           <w:rFonts w:hint="eastAsia"/>
         </w:rPr>
-        <w:instrText xml:space="preserve"> HYPERLINK \l _Toc22954 </w:instrText>
+        <w:instrText xml:space="preserve"> HYPERLINK \l _Toc7581 </w:instrText>
       </w:r>
       <w:r>
         <w:rPr>
@@ -460,13 +460,13 @@
         <w:fldChar w:fldCharType="begin"/>
       </w:r>
       <w:r>
-        <w:instrText xml:space="preserve"> PAGEREF _Toc22954 \h </w:instrText>
+        <w:instrText xml:space="preserve"> PAGEREF _Toc7581 \h </w:instrText>
       </w:r>
       <w:r>
         <w:fldChar w:fldCharType="separate"/>
       </w:r>
       <w:r>
-        <w:t>8</w:t>
+        <w:t>7</w:t>
       </w:r>
       <w:r>
         <w:fldChar w:fldCharType="end"/>
@@ -495,7 +495,7 @@
         <w:rPr>
           <w:rFonts w:hint="eastAsia"/>
         </w:rPr>
-        <w:instrText xml:space="preserve"> HYPERLINK \l _Toc25673 </w:instrText>
+        <w:instrText xml:space="preserve"> HYPERLINK \l _Toc7507 </w:instrText>
       </w:r>
       <w:r>
         <w:rPr>
@@ -512,8 +512,9 @@
       <w:r>
         <w:rPr>
           <w:rFonts w:hint="eastAsia"/>
-        </w:rPr>
-        <w:t>登录</w:t>
+          <w:lang w:val="en-US" w:eastAsia="zh-CN"/>
+        </w:rPr>
+        <w:t>主页</w:t>
       </w:r>
       <w:r>
         <w:tab/>
@@ -522,13 +523,13 @@
         <w:fldChar w:fldCharType="begin"/>
       </w:r>
       <w:r>
-        <w:instrText xml:space="preserve"> PAGEREF _Toc25673 \h </w:instrText>
+        <w:instrText xml:space="preserve"> PAGEREF _Toc7507 \h </w:instrText>
       </w:r>
       <w:r>
         <w:fldChar w:fldCharType="separate"/>
       </w:r>
       <w:r>
-        <w:t>9</w:t>
+        <w:t>7</w:t>
       </w:r>
       <w:r>
         <w:fldChar w:fldCharType="end"/>
@@ -557,7 +558,7 @@
         <w:rPr>
           <w:rFonts w:hint="eastAsia"/>
         </w:rPr>
-        <w:instrText xml:space="preserve"> HYPERLINK \l _Toc13844 </w:instrText>
+        <w:instrText xml:space="preserve"> HYPERLINK \l _Toc9807 </w:instrText>
       </w:r>
       <w:r>
         <w:rPr>
@@ -574,6 +575,446 @@
       <w:r>
         <w:rPr>
           <w:rFonts w:hint="eastAsia"/>
+          <w:lang w:val="en-US" w:eastAsia="zh-CN"/>
+        </w:rPr>
+        <w:t>用户管理</w:t>
+      </w:r>
+      <w:r>
+        <w:tab/>
+      </w:r>
+      <w:r>
+        <w:fldChar w:fldCharType="begin"/>
+      </w:r>
+      <w:r>
+        <w:instrText xml:space="preserve"> PAGEREF _Toc9807 \h </w:instrText>
+      </w:r>
+      <w:r>
+        <w:fldChar w:fldCharType="separate"/>
+      </w:r>
+      <w:r>
+        <w:t>8</w:t>
+      </w:r>
+      <w:r>
+        <w:fldChar w:fldCharType="end"/>
+      </w:r>
+      <w:r>
+        <w:rPr>
+          <w:rFonts w:hint="eastAsia"/>
+        </w:rPr>
+        <w:fldChar w:fldCharType="end"/>
+      </w:r>
+    </w:p>
+    <w:p>
+      <w:pPr>
+        <w:pStyle w:val="10"/>
+        <w:tabs>
+          <w:tab w:val="right" w:leader="dot" w:pos="8305"/>
+        </w:tabs>
+      </w:pPr>
+      <w:r>
+        <w:rPr>
+          <w:rFonts w:hint="eastAsia"/>
+        </w:rPr>
+        <w:fldChar w:fldCharType="begin"/>
+      </w:r>
+      <w:r>
+        <w:rPr>
+          <w:rFonts w:hint="eastAsia"/>
+        </w:rPr>
+        <w:instrText xml:space="preserve"> HYPERLINK \l _Toc22063 </w:instrText>
+      </w:r>
+      <w:r>
+        <w:rPr>
+          <w:rFonts w:hint="eastAsia"/>
+        </w:rPr>
+        <w:fldChar w:fldCharType="separate"/>
+      </w:r>
+      <w:r>
+        <w:rPr>
+          <w:rFonts w:hint="default"/>
+        </w:rPr>
+        <w:t xml:space="preserve">4.3 </w:t>
+      </w:r>
+      <w:r>
+        <w:rPr>
+          <w:rFonts w:hint="eastAsia"/>
+          <w:lang w:val="en-US" w:eastAsia="zh-CN"/>
+        </w:rPr>
+        <w:t>检测查询</w:t>
+      </w:r>
+      <w:r>
+        <w:tab/>
+      </w:r>
+      <w:r>
+        <w:fldChar w:fldCharType="begin"/>
+      </w:r>
+      <w:r>
+        <w:instrText xml:space="preserve"> PAGEREF _Toc22063 \h </w:instrText>
+      </w:r>
+      <w:r>
+        <w:fldChar w:fldCharType="separate"/>
+      </w:r>
+      <w:r>
+        <w:t>9</w:t>
+      </w:r>
+      <w:r>
+        <w:fldChar w:fldCharType="end"/>
+      </w:r>
+      <w:r>
+        <w:rPr>
+          <w:rFonts w:hint="eastAsia"/>
+        </w:rPr>
+        <w:fldChar w:fldCharType="end"/>
+      </w:r>
+    </w:p>
+    <w:p>
+      <w:pPr>
+        <w:pStyle w:val="10"/>
+        <w:tabs>
+          <w:tab w:val="right" w:leader="dot" w:pos="8305"/>
+        </w:tabs>
+      </w:pPr>
+      <w:r>
+        <w:rPr>
+          <w:rFonts w:hint="eastAsia"/>
+        </w:rPr>
+        <w:fldChar w:fldCharType="begin"/>
+      </w:r>
+      <w:r>
+        <w:rPr>
+          <w:rFonts w:hint="eastAsia"/>
+        </w:rPr>
+        <w:instrText xml:space="preserve"> HYPERLINK \l _Toc31878 </w:instrText>
+      </w:r>
+      <w:r>
+        <w:rPr>
+          <w:rFonts w:hint="eastAsia"/>
+        </w:rPr>
+        <w:fldChar w:fldCharType="separate"/>
+      </w:r>
+      <w:r>
+        <w:rPr>
+          <w:rFonts w:hint="default"/>
+        </w:rPr>
+        <w:t xml:space="preserve">4.4 </w:t>
+      </w:r>
+      <w:r>
+        <w:rPr>
+          <w:rFonts w:hint="eastAsia"/>
+          <w:lang w:val="en-US" w:eastAsia="zh-CN"/>
+        </w:rPr>
+        <w:t>反馈管理</w:t>
+      </w:r>
+      <w:r>
+        <w:tab/>
+      </w:r>
+      <w:r>
+        <w:fldChar w:fldCharType="begin"/>
+      </w:r>
+      <w:r>
+        <w:instrText xml:space="preserve"> PAGEREF _Toc31878 \h </w:instrText>
+      </w:r>
+      <w:r>
+        <w:fldChar w:fldCharType="separate"/>
+      </w:r>
+      <w:r>
+        <w:t>10</w:t>
+      </w:r>
+      <w:r>
+        <w:fldChar w:fldCharType="end"/>
+      </w:r>
+      <w:r>
+        <w:rPr>
+          <w:rFonts w:hint="eastAsia"/>
+        </w:rPr>
+        <w:fldChar w:fldCharType="end"/>
+      </w:r>
+    </w:p>
+    <w:p>
+      <w:pPr>
+        <w:pStyle w:val="10"/>
+        <w:tabs>
+          <w:tab w:val="right" w:leader="dot" w:pos="8305"/>
+        </w:tabs>
+      </w:pPr>
+      <w:r>
+        <w:rPr>
+          <w:rFonts w:hint="eastAsia"/>
+        </w:rPr>
+        <w:fldChar w:fldCharType="begin"/>
+      </w:r>
+      <w:r>
+        <w:rPr>
+          <w:rFonts w:hint="eastAsia"/>
+        </w:rPr>
+        <w:instrText xml:space="preserve"> HYPERLINK \l _Toc25676 </w:instrText>
+      </w:r>
+      <w:r>
+        <w:rPr>
+          <w:rFonts w:hint="eastAsia"/>
+        </w:rPr>
+        <w:fldChar w:fldCharType="separate"/>
+      </w:r>
+      <w:r>
+        <w:rPr>
+          <w:rFonts w:hint="default"/>
+        </w:rPr>
+        <w:t xml:space="preserve">4.5 </w:t>
+      </w:r>
+      <w:r>
+        <w:rPr>
+          <w:rFonts w:hint="eastAsia"/>
+          <w:lang w:val="en-US" w:eastAsia="zh-CN"/>
+        </w:rPr>
+        <w:t>权限管理</w:t>
+      </w:r>
+      <w:r>
+        <w:tab/>
+      </w:r>
+      <w:r>
+        <w:fldChar w:fldCharType="begin"/>
+      </w:r>
+      <w:r>
+        <w:instrText xml:space="preserve"> PAGEREF _Toc25676 \h </w:instrText>
+      </w:r>
+      <w:r>
+        <w:fldChar w:fldCharType="separate"/>
+      </w:r>
+      <w:r>
+        <w:t>11</w:t>
+      </w:r>
+      <w:r>
+        <w:fldChar w:fldCharType="end"/>
+      </w:r>
+      <w:r>
+        <w:rPr>
+          <w:rFonts w:hint="eastAsia"/>
+        </w:rPr>
+        <w:fldChar w:fldCharType="end"/>
+      </w:r>
+    </w:p>
+    <w:p>
+      <w:pPr>
+        <w:pStyle w:val="10"/>
+        <w:tabs>
+          <w:tab w:val="right" w:leader="dot" w:pos="8305"/>
+        </w:tabs>
+      </w:pPr>
+      <w:r>
+        <w:rPr>
+          <w:rFonts w:hint="eastAsia"/>
+        </w:rPr>
+        <w:fldChar w:fldCharType="begin"/>
+      </w:r>
+      <w:r>
+        <w:rPr>
+          <w:rFonts w:hint="eastAsia"/>
+        </w:rPr>
+        <w:instrText xml:space="preserve"> HYPERLINK \l _Toc26251 </w:instrText>
+      </w:r>
+      <w:r>
+        <w:rPr>
+          <w:rFonts w:hint="eastAsia"/>
+        </w:rPr>
+        <w:fldChar w:fldCharType="separate"/>
+      </w:r>
+      <w:r>
+        <w:rPr>
+          <w:rFonts w:hint="default"/>
+        </w:rPr>
+        <w:t xml:space="preserve">4.6 </w:t>
+      </w:r>
+      <w:r>
+        <w:rPr>
+          <w:rFonts w:hint="eastAsia"/>
+          <w:lang w:val="en-US" w:eastAsia="zh-CN"/>
+        </w:rPr>
+        <w:t>帮助</w:t>
+      </w:r>
+      <w:r>
+        <w:tab/>
+      </w:r>
+      <w:r>
+        <w:fldChar w:fldCharType="begin"/>
+      </w:r>
+      <w:r>
+        <w:instrText xml:space="preserve"> PAGEREF _Toc26251 \h </w:instrText>
+      </w:r>
+      <w:r>
+        <w:fldChar w:fldCharType="separate"/>
+      </w:r>
+      <w:r>
+        <w:t>12</w:t>
+      </w:r>
+      <w:r>
+        <w:fldChar w:fldCharType="end"/>
+      </w:r>
+      <w:r>
+        <w:rPr>
+          <w:rFonts w:hint="eastAsia"/>
+        </w:rPr>
+        <w:fldChar w:fldCharType="end"/>
+      </w:r>
+    </w:p>
+    <w:p>
+      <w:pPr>
+        <w:pStyle w:val="10"/>
+        <w:tabs>
+          <w:tab w:val="right" w:leader="dot" w:pos="8305"/>
+        </w:tabs>
+      </w:pPr>
+      <w:r>
+        <w:rPr>
+          <w:rFonts w:hint="eastAsia"/>
+        </w:rPr>
+        <w:fldChar w:fldCharType="begin"/>
+      </w:r>
+      <w:r>
+        <w:rPr>
+          <w:rFonts w:hint="eastAsia"/>
+        </w:rPr>
+        <w:instrText xml:space="preserve"> HYPERLINK \l _Toc5447 </w:instrText>
+      </w:r>
+      <w:r>
+        <w:rPr>
+          <w:rFonts w:hint="eastAsia"/>
+        </w:rPr>
+        <w:fldChar w:fldCharType="separate"/>
+      </w:r>
+      <w:r>
+        <w:rPr>
+          <w:rFonts w:hint="default"/>
+        </w:rPr>
+        <w:t xml:space="preserve">4.7 </w:t>
+      </w:r>
+      <w:r>
+        <w:rPr>
+          <w:rFonts w:hint="eastAsia"/>
+          <w:lang w:val="en-US" w:eastAsia="zh-CN"/>
+        </w:rPr>
+        <w:t>设置</w:t>
+      </w:r>
+      <w:r>
+        <w:tab/>
+      </w:r>
+      <w:r>
+        <w:fldChar w:fldCharType="begin"/>
+      </w:r>
+      <w:r>
+        <w:instrText xml:space="preserve"> PAGEREF _Toc5447 \h </w:instrText>
+      </w:r>
+      <w:r>
+        <w:fldChar w:fldCharType="separate"/>
+      </w:r>
+      <w:r>
+        <w:t>13</w:t>
+      </w:r>
+      <w:r>
+        <w:fldChar w:fldCharType="end"/>
+      </w:r>
+      <w:r>
+        <w:rPr>
+          <w:rFonts w:hint="eastAsia"/>
+        </w:rPr>
+        <w:fldChar w:fldCharType="end"/>
+      </w:r>
+    </w:p>
+    <w:p>
+      <w:pPr>
+        <w:pStyle w:val="10"/>
+        <w:tabs>
+          <w:tab w:val="right" w:leader="dot" w:pos="8305"/>
+        </w:tabs>
+      </w:pPr>
+      <w:r>
+        <w:rPr>
+          <w:rFonts w:hint="eastAsia"/>
+        </w:rPr>
+        <w:fldChar w:fldCharType="begin"/>
+      </w:r>
+      <w:r>
+        <w:rPr>
+          <w:rFonts w:hint="eastAsia"/>
+        </w:rPr>
+        <w:instrText xml:space="preserve"> HYPERLINK \l _Toc539 </w:instrText>
+      </w:r>
+      <w:r>
+        <w:rPr>
+          <w:rFonts w:hint="eastAsia"/>
+        </w:rPr>
+        <w:fldChar w:fldCharType="separate"/>
+      </w:r>
+      <w:r>
+        <w:rPr>
+          <w:rFonts w:hint="default"/>
+        </w:rPr>
+        <w:t xml:space="preserve">4.8 </w:t>
+      </w:r>
+      <w:r>
+        <w:rPr>
+          <w:rFonts w:hint="eastAsia"/>
+        </w:rPr>
+        <w:t>登录</w:t>
+      </w:r>
+      <w:r>
+        <w:tab/>
+      </w:r>
+      <w:r>
+        <w:fldChar w:fldCharType="begin"/>
+      </w:r>
+      <w:r>
+        <w:instrText xml:space="preserve"> PAGEREF _Toc539 \h </w:instrText>
+      </w:r>
+      <w:r>
+        <w:fldChar w:fldCharType="separate"/>
+      </w:r>
+      <w:r>
+        <w:t>14</w:t>
+      </w:r>
+      <w:r>
+        <w:fldChar w:fldCharType="end"/>
+      </w:r>
+      <w:r>
+        <w:rPr>
+          <w:rFonts w:hint="eastAsia"/>
+        </w:rPr>
+        <w:fldChar w:fldCharType="end"/>
+      </w:r>
+    </w:p>
+    <w:p>
+      <w:pPr>
+        <w:pStyle w:val="10"/>
+        <w:tabs>
+          <w:tab w:val="right" w:leader="dot" w:pos="8305"/>
+        </w:tabs>
+      </w:pPr>
+      <w:r>
+        <w:rPr>
+          <w:rFonts w:hint="eastAsia"/>
+        </w:rPr>
+        <w:fldChar w:fldCharType="begin"/>
+      </w:r>
+      <w:r>
+        <w:rPr>
+          <w:rFonts w:hint="eastAsia"/>
+        </w:rPr>
+        <w:instrText xml:space="preserve"> HYPERLINK \l _Toc17460 </w:instrText>
+      </w:r>
+      <w:r>
+        <w:rPr>
+          <w:rFonts w:hint="eastAsia"/>
+        </w:rPr>
+        <w:fldChar w:fldCharType="separate"/>
+      </w:r>
+      <w:r>
+        <w:rPr>
+          <w:rFonts w:hint="default"/>
+        </w:rPr>
+        <w:t xml:space="preserve">4.9 </w:t>
+      </w:r>
+      <w:r>
+        <w:rPr>
+          <w:rFonts w:hint="eastAsia"/>
         </w:rPr>
         <w:t>注册</w:t>
       </w:r>
@@ -584,13 +1025,13 @@
         <w:fldChar w:fldCharType="begin"/>
       </w:r>
       <w:r>
-        <w:instrText xml:space="preserve"> PAGEREF _Toc13844 \h </w:instrText>
+        <w:instrText xml:space="preserve"> PAGEREF _Toc17460 \h </w:instrText>
       </w:r>
       <w:r>
         <w:fldChar w:fldCharType="separate"/>
       </w:r>
       <w:r>
-        <w:t>11</w:t>
+        <w:t>16</w:t>
       </w:r>
       <w:r>
         <w:fldChar w:fldCharType="end"/>
@@ -619,8 +1060,24 @@
     </w:p>
     <w:p>
       <w:pPr>
+        <w:tabs>
+          <w:tab w:val="left" w:pos="3054"/>
+        </w:tabs>
         <w:ind w:firstLine="640"/>
-      </w:pPr>
+        <w:rPr>
+          <w:rFonts w:hint="eastAsia" w:eastAsia="仿宋_GB2312"/>
+          <w:lang w:eastAsia="zh-CN"/>
+        </w:rPr>
+      </w:pPr>
+      <w:r>
+        <w:rPr>
+          <w:rFonts w:hint="eastAsia"/>
+          <w:lang w:eastAsia="zh-CN"/>
+        </w:rPr>
+        <w:tab/>
+      </w:r>
+      <w:bookmarkStart w:id="14" w:name="_GoBack"/>
+      <w:bookmarkEnd w:id="14"/>
     </w:p>
     <w:p>
       <w:pPr>
@@ -662,7 +1119,7 @@
           <w:numId w:val="1"/>
         </w:numPr>
       </w:pPr>
-      <w:bookmarkStart w:id="1" w:name="_Toc25683"/>
+      <w:bookmarkStart w:id="1" w:name="_Toc23513"/>
       <w:r>
         <w:rPr>
           <w:rFonts w:hint="eastAsia"/>
@@ -711,7 +1168,7 @@
           <w:numId w:val="1"/>
         </w:numPr>
       </w:pPr>
-      <w:bookmarkStart w:id="2" w:name="_Toc970"/>
+      <w:bookmarkStart w:id="2" w:name="_Toc16744"/>
       <w:r>
         <w:rPr>
           <w:rFonts w:hint="eastAsia"/>
@@ -806,7 +1263,6 @@
         <w:bidi w:val="0"/>
         <w:adjustRightInd/>
         <w:snapToGrid/>
-        <w:ind w:firstLine="640"/>
         <w:textAlignment w:val="auto"/>
         <w:rPr>
           <w:rFonts w:hint="eastAsia"/>
@@ -816,34 +1272,7 @@
         <w:rPr>
           <w:rFonts w:hint="eastAsia"/>
         </w:rPr>
-        <w:t>通过血型卡检测系统，医护人员可以快速获取准确的血型信息，为患者提供及时有效的医疗服务。</w:t>
-      </w:r>
-    </w:p>
-    <w:p>
-      <w:pPr>
-        <w:keepNext w:val="0"/>
-        <w:keepLines w:val="0"/>
-        <w:pageBreakBefore w:val="0"/>
-        <w:widowControl w:val="0"/>
-        <w:kinsoku/>
-        <w:wordWrap/>
-        <w:overflowPunct/>
-        <w:topLinePunct w:val="0"/>
-        <w:autoSpaceDE/>
-        <w:autoSpaceDN/>
-        <w:bidi w:val="0"/>
-        <w:adjustRightInd/>
-        <w:snapToGrid/>
-        <w:textAlignment w:val="auto"/>
-        <w:rPr>
-          <w:rFonts w:hint="eastAsia"/>
-        </w:rPr>
-      </w:pPr>
-      <w:r>
-        <w:rPr>
-          <w:rFonts w:hint="eastAsia"/>
-        </w:rPr>
-        <w:t>血型卡检测系统不仅提高了血型检测的准确性和效率，还降低了医护人员的工作负担和人为误差。同时，该系统也有助于减少医疗纠纷和医疗事故的风险，保障患者的输血安全和医疗质量。通过血型卡检测系统的应用，医疗机构可以实现血型检测的自动化和智能化，提升整体医疗服务水平。</w:t>
+        <w:t>基于Nimbus平台的血型卡检测系统不仅提高了血型检测的准确性和效率，还降低了医护人员的工作负担和人为误差。同时，该系统也有助于减少医疗纠纷和医疗事故的风险，保障患者的输血安全和医疗质量。通过血型卡检测系统的应用，医疗机构可以实现血型检测的自动化和智能化，提升整体医疗服务水平。</w:t>
       </w:r>
     </w:p>
     <w:p>
@@ -870,7 +1299,7 @@
         <w:ind w:left="425" w:hanging="425"/>
         <w:textAlignment w:val="auto"/>
       </w:pPr>
-      <w:bookmarkStart w:id="3" w:name="_Toc2320"/>
+      <w:bookmarkStart w:id="3" w:name="_Toc17830"/>
       <w:r>
         <w:rPr>
           <w:rFonts w:hint="eastAsia"/>
@@ -913,6 +1342,9 @@
     </w:p>
     <w:p>
       <w:pPr>
+        <w:tabs>
+          <w:tab w:val="center" w:pos="4152"/>
+        </w:tabs>
         <w:bidi w:val="0"/>
         <w:rPr>
           <w:rFonts w:hint="eastAsia"/>
@@ -925,6 +1357,13 @@
           <w:lang w:val="en-US" w:eastAsia="zh-CN"/>
         </w:rPr>
         <w:t xml:space="preserve">OpenCV </w:t>
+      </w:r>
+      <w:r>
+        <w:rPr>
+          <w:rFonts w:hint="eastAsia"/>
+          <w:lang w:val="en-US" w:eastAsia="zh-CN"/>
+        </w:rPr>
+        <w:tab/>
       </w:r>
     </w:p>
     <w:p>
@@ -1156,7 +1595,7 @@
           <w:rFonts w:hint="eastAsia"/>
           <w:lang w:val="en-US" w:eastAsia="zh-CN"/>
         </w:rPr>
-        <w:t>Asyncio</w:t>
+        <w:t>Docker</w:t>
       </w:r>
     </w:p>
     <w:p>
@@ -1185,7 +1624,7 @@
           <w:rFonts w:hint="eastAsia"/>
           <w:lang w:val="en-US" w:eastAsia="zh-CN"/>
         </w:rPr>
-        <w:t>Python的异步I/O框架，用于编写单线程并发代码，提高系统性能。</w:t>
+        <w:t>一个容器化平台，允许开发者将应用程序及其依赖打包到一个可移植的容器中，便于部署和管理。</w:t>
       </w:r>
     </w:p>
     <w:p>
@@ -1209,6 +1648,13 @@
           <w:lang w:val="en-US" w:eastAsia="zh-CN"/>
         </w:rPr>
       </w:pPr>
+      <w:r>
+        <w:rPr>
+          <w:rFonts w:hint="eastAsia"/>
+          <w:lang w:val="en-US" w:eastAsia="zh-CN"/>
+        </w:rPr>
+        <w:t>Kubernetes</w:t>
+      </w:r>
     </w:p>
     <w:p>
       <w:pPr>
@@ -1236,8 +1682,68 @@
           <w:rFonts w:hint="eastAsia"/>
           <w:lang w:val="en-US" w:eastAsia="zh-CN"/>
         </w:rPr>
-        <w:t>Pytest</w:t>
-      </w:r>
+        <w:t>一个开源的容器编排系统，用于自动化部署、扩展和管理容器化应用程序。</w:t>
+      </w:r>
+    </w:p>
+    <w:p>
+      <w:pPr>
+        <w:ind w:firstLine="640"/>
+      </w:pPr>
+      <w:r>
+        <w:rPr>
+          <w:rFonts w:hint="eastAsia"/>
+        </w:rPr>
+        <w:t>前端技术</w:t>
+      </w:r>
+    </w:p>
+    <w:p>
+      <w:pPr>
+        <w:ind w:firstLine="640"/>
+        <w:rPr>
+          <w:rFonts w:hint="eastAsia"/>
+        </w:rPr>
+      </w:pPr>
+      <w:r>
+        <w:rPr>
+          <w:rFonts w:hint="eastAsia"/>
+        </w:rPr>
+        <w:t>Node、Vue、JavaScript、</w:t>
+      </w:r>
+      <w:r>
+        <w:rPr>
+          <w:rFonts w:hint="eastAsia"/>
+        </w:rPr>
+        <w:fldChar w:fldCharType="begin"/>
+      </w:r>
+      <w:r>
+        <w:rPr>
+          <w:rFonts w:hint="eastAsia"/>
+        </w:rPr>
+        <w:instrText xml:space="preserve"> HYPERLINK "https://www.antdv.com/index" </w:instrText>
+      </w:r>
+      <w:r>
+        <w:rPr>
+          <w:rFonts w:hint="eastAsia"/>
+        </w:rPr>
+        <w:fldChar w:fldCharType="separate"/>
+      </w:r>
+      <w:r>
+        <w:rPr>
+          <w:rFonts w:hint="eastAsia"/>
+        </w:rPr>
+        <w:t> Ant Design Vue</w:t>
+      </w:r>
+      <w:r>
+        <w:rPr>
+          <w:rFonts w:hint="eastAsia"/>
+        </w:rPr>
+        <w:fldChar w:fldCharType="end"/>
+      </w:r>
+    </w:p>
+    <w:p>
+      <w:pPr>
+        <w:ind w:firstLine="640"/>
+      </w:pPr>
     </w:p>
     <w:p>
       <w:pPr>
@@ -1260,211 +1766,6 @@
           <w:lang w:val="en-US" w:eastAsia="zh-CN"/>
         </w:rPr>
       </w:pPr>
-      <w:r>
-        <w:rPr>
-          <w:rFonts w:hint="eastAsia"/>
-          <w:lang w:val="en-US" w:eastAsia="zh-CN"/>
-        </w:rPr>
-        <w:t>一个成熟的Python测试框架，用于编写和运行测试用例，确保代码的质量和稳定性。</w:t>
-      </w:r>
-      <w:bookmarkStart w:id="7" w:name="_GoBack"/>
-      <w:bookmarkEnd w:id="7"/>
-    </w:p>
-    <w:p>
-      <w:pPr>
-        <w:keepNext w:val="0"/>
-        <w:keepLines w:val="0"/>
-        <w:pageBreakBefore w:val="0"/>
-        <w:widowControl w:val="0"/>
-        <w:kinsoku/>
-        <w:wordWrap/>
-        <w:overflowPunct/>
-        <w:topLinePunct w:val="0"/>
-        <w:autoSpaceDE/>
-        <w:autoSpaceDN/>
-        <w:bidi w:val="0"/>
-        <w:adjustRightInd/>
-        <w:snapToGrid/>
-        <w:textAlignment w:val="auto"/>
-        <w:rPr>
-          <w:rFonts w:hint="eastAsia"/>
-          <w:lang w:val="en-US" w:eastAsia="zh-CN"/>
-        </w:rPr>
-      </w:pPr>
-      <w:r>
-        <w:rPr>
-          <w:rFonts w:hint="eastAsia"/>
-          <w:lang w:val="en-US" w:eastAsia="zh-CN"/>
-        </w:rPr>
-        <w:t>pdb/ipdb</w:t>
-      </w:r>
-    </w:p>
-    <w:p>
-      <w:pPr>
-        <w:keepNext w:val="0"/>
-        <w:keepLines w:val="0"/>
-        <w:pageBreakBefore w:val="0"/>
-        <w:widowControl w:val="0"/>
-        <w:kinsoku/>
-        <w:wordWrap/>
-        <w:overflowPunct/>
-        <w:topLinePunct w:val="0"/>
-        <w:autoSpaceDE/>
-        <w:autoSpaceDN/>
-        <w:bidi w:val="0"/>
-        <w:adjustRightInd/>
-        <w:snapToGrid/>
-        <w:textAlignment w:val="auto"/>
-        <w:rPr>
-          <w:rFonts w:hint="eastAsia"/>
-          <w:lang w:val="en-US" w:eastAsia="zh-CN"/>
-        </w:rPr>
-      </w:pPr>
-      <w:r>
-        <w:rPr>
-          <w:rFonts w:hint="eastAsia"/>
-          <w:lang w:val="en-US" w:eastAsia="zh-CN"/>
-        </w:rPr>
-        <w:t>Python的内置调试器，用于调试代码和查找错误。</w:t>
-      </w:r>
-    </w:p>
-    <w:p>
-      <w:pPr>
-        <w:keepNext w:val="0"/>
-        <w:keepLines w:val="0"/>
-        <w:pageBreakBefore w:val="0"/>
-        <w:widowControl w:val="0"/>
-        <w:kinsoku/>
-        <w:wordWrap/>
-        <w:overflowPunct/>
-        <w:topLinePunct w:val="0"/>
-        <w:autoSpaceDE/>
-        <w:autoSpaceDN/>
-        <w:bidi w:val="0"/>
-        <w:adjustRightInd/>
-        <w:snapToGrid/>
-        <w:textAlignment w:val="auto"/>
-        <w:rPr>
-          <w:rFonts w:hint="eastAsia"/>
-          <w:lang w:val="en-US" w:eastAsia="zh-CN"/>
-        </w:rPr>
-      </w:pPr>
-      <w:r>
-        <w:rPr>
-          <w:rFonts w:hint="eastAsia"/>
-          <w:lang w:val="en-US" w:eastAsia="zh-CN"/>
-        </w:rPr>
-        <w:t>Docker</w:t>
-      </w:r>
-    </w:p>
-    <w:p>
-      <w:pPr>
-        <w:keepNext w:val="0"/>
-        <w:keepLines w:val="0"/>
-        <w:pageBreakBefore w:val="0"/>
-        <w:widowControl w:val="0"/>
-        <w:kinsoku/>
-        <w:wordWrap/>
-        <w:overflowPunct/>
-        <w:topLinePunct w:val="0"/>
-        <w:autoSpaceDE/>
-        <w:autoSpaceDN/>
-        <w:bidi w:val="0"/>
-        <w:adjustRightInd/>
-        <w:snapToGrid/>
-        <w:textAlignment w:val="auto"/>
-        <w:rPr>
-          <w:rFonts w:hint="eastAsia"/>
-          <w:lang w:val="en-US" w:eastAsia="zh-CN"/>
-        </w:rPr>
-      </w:pPr>
-      <w:r>
-        <w:rPr>
-          <w:rFonts w:hint="eastAsia"/>
-          <w:lang w:val="en-US" w:eastAsia="zh-CN"/>
-        </w:rPr>
-        <w:t>一个容器化平台，允许开发者将应用程序及其依赖打包到一个可移植的容器中，便于部署和管理。</w:t>
-      </w:r>
-    </w:p>
-    <w:p>
-      <w:pPr>
-        <w:keepNext w:val="0"/>
-        <w:keepLines w:val="0"/>
-        <w:pageBreakBefore w:val="0"/>
-        <w:widowControl w:val="0"/>
-        <w:kinsoku/>
-        <w:wordWrap/>
-        <w:overflowPunct/>
-        <w:topLinePunct w:val="0"/>
-        <w:autoSpaceDE/>
-        <w:autoSpaceDN/>
-        <w:bidi w:val="0"/>
-        <w:adjustRightInd/>
-        <w:snapToGrid/>
-        <w:textAlignment w:val="auto"/>
-        <w:rPr>
-          <w:rFonts w:hint="eastAsia"/>
-          <w:lang w:val="en-US" w:eastAsia="zh-CN"/>
-        </w:rPr>
-      </w:pPr>
-    </w:p>
-    <w:p>
-      <w:pPr>
-        <w:keepNext w:val="0"/>
-        <w:keepLines w:val="0"/>
-        <w:pageBreakBefore w:val="0"/>
-        <w:widowControl w:val="0"/>
-        <w:kinsoku/>
-        <w:wordWrap/>
-        <w:overflowPunct/>
-        <w:topLinePunct w:val="0"/>
-        <w:autoSpaceDE/>
-        <w:autoSpaceDN/>
-        <w:bidi w:val="0"/>
-        <w:adjustRightInd/>
-        <w:snapToGrid/>
-        <w:textAlignment w:val="auto"/>
-        <w:rPr>
-          <w:rFonts w:hint="eastAsia"/>
-          <w:lang w:val="en-US" w:eastAsia="zh-CN"/>
-        </w:rPr>
-      </w:pPr>
-      <w:r>
-        <w:rPr>
-          <w:rFonts w:hint="eastAsia"/>
-          <w:lang w:val="en-US" w:eastAsia="zh-CN"/>
-        </w:rPr>
-        <w:t>Kubernetes</w:t>
-      </w:r>
-    </w:p>
-    <w:p>
-      <w:pPr>
-        <w:keepNext w:val="0"/>
-        <w:keepLines w:val="0"/>
-        <w:pageBreakBefore w:val="0"/>
-        <w:widowControl w:val="0"/>
-        <w:kinsoku/>
-        <w:wordWrap/>
-        <w:overflowPunct/>
-        <w:topLinePunct w:val="0"/>
-        <w:autoSpaceDE/>
-        <w:autoSpaceDN/>
-        <w:bidi w:val="0"/>
-        <w:adjustRightInd/>
-        <w:snapToGrid/>
-        <w:textAlignment w:val="auto"/>
-        <w:rPr>
-          <w:rFonts w:hint="eastAsia"/>
-          <w:lang w:val="en-US" w:eastAsia="zh-CN"/>
-        </w:rPr>
-      </w:pPr>
-      <w:r>
-        <w:rPr>
-          <w:rFonts w:hint="eastAsia"/>
-          <w:lang w:val="en-US" w:eastAsia="zh-CN"/>
-        </w:rPr>
-        <w:t>一个开源的容器编排系统，用于自动化部署、扩展和管理容器化应用程序。</w:t>
-      </w:r>
     </w:p>
     <w:p>
       <w:pPr>
@@ -1509,7 +1810,7 @@
         <w:ind w:left="425" w:hanging="425"/>
         <w:textAlignment w:val="auto"/>
       </w:pPr>
-      <w:bookmarkStart w:id="4" w:name="_Toc22954"/>
+      <w:bookmarkStart w:id="4" w:name="_Toc7581"/>
       <w:r>
         <w:rPr>
           <w:rFonts w:hint="eastAsia"/>
@@ -1526,6 +1827,7 @@
           <w:numId w:val="2"/>
         </w:numPr>
       </w:pPr>
+      <w:bookmarkStart w:id="5" w:name="_Toc7507"/>
       <w:r>
         <w:rPr>
           <w:rFonts w:hint="eastAsia"/>
@@ -1533,6 +1835,7 @@
         </w:rPr>
         <w:t>主页</w:t>
       </w:r>
+      <w:bookmarkEnd w:id="5"/>
     </w:p>
     <w:p>
       <w:pPr>
@@ -1546,12 +1849,39 @@
           <w:rFonts w:hint="eastAsia"/>
           <w:lang w:val="en-US" w:eastAsia="zh-CN"/>
         </w:rPr>
-        <w:t>用户可以在主页中，通过快速开始，迅速的了解平台的使用。通过我的待办，看到自己待完成的任务信息，还可以便捷进入到详细界面。通过动态，了解和自己相关业务的最新动态。通过我的关注，了解到关注业务的相关信息。</w:t>
-      </w:r>
-    </w:p>
-    <w:p>
-      <w:pPr>
+        <w:t>主要展示四个模块的内容。一是</w:t>
+      </w:r>
+      <w:r>
+        <w:rPr>
+          <w:rFonts w:hint="eastAsia"/>
+        </w:rPr>
+        <w:t>显示系统通知和公告，及时通知用户关于系统更新、维护或重要信息。</w:t>
+      </w:r>
+      <w:r>
+        <w:rPr>
+          <w:rFonts w:hint="eastAsia"/>
+          <w:lang w:val="en-US" w:eastAsia="zh-CN"/>
+        </w:rPr>
+        <w:t>二是通过直方图的形式向用户展示，最近6个月的总检测次数。三是，通过进度圆环展示当前系统中血型卡的检测状态。四是通过折线图展示最近6个月的用户反馈数量情况。</w:t>
+      </w:r>
+    </w:p>
+    <w:p>
+      <w:pPr>
+        <w:keepNext w:val="0"/>
+        <w:keepLines w:val="0"/>
+        <w:pageBreakBefore w:val="0"/>
+        <w:widowControl w:val="0"/>
+        <w:kinsoku/>
+        <w:wordWrap/>
+        <w:overflowPunct/>
+        <w:topLinePunct w:val="0"/>
+        <w:autoSpaceDE/>
+        <w:autoSpaceDN/>
+        <w:bidi w:val="0"/>
+        <w:adjustRightInd/>
+        <w:snapToGrid/>
         <w:ind w:left="0" w:leftChars="0" w:firstLine="0" w:firstLineChars="0"/>
+        <w:textAlignment w:val="auto"/>
         <w:rPr>
           <w:rFonts w:hint="eastAsia"/>
         </w:rPr>
@@ -1559,9 +1889,9 @@
       <w:r>
         <w:drawing>
           <wp:inline distT="0" distB="0" distL="114300" distR="114300">
-            <wp:extent cx="5271770" cy="4418965"/>
-            <wp:effectExtent l="0" t="0" r="11430" b="635"/>
-            <wp:docPr id="2" name="图片 1"/>
+            <wp:extent cx="5267325" cy="3787140"/>
+            <wp:effectExtent l="0" t="0" r="9525" b="3810"/>
+            <wp:docPr id="23" name="图片 11"/>
             <wp:cNvGraphicFramePr>
               <a:graphicFrameLocks xmlns:a="http://schemas.openxmlformats.org/drawingml/2006/main" noChangeAspect="1"/>
             </wp:cNvGraphicFramePr>
@@ -1569,7 +1899,7 @@
               <a:graphicData uri="http://schemas.openxmlformats.org/drawingml/2006/picture">
                 <pic:pic xmlns:pic="http://schemas.openxmlformats.org/drawingml/2006/picture">
                   <pic:nvPicPr>
-                    <pic:cNvPr id="2" name="图片 1"/>
+                    <pic:cNvPr id="23" name="图片 11"/>
                     <pic:cNvPicPr>
                       <a:picLocks noChangeAspect="1"/>
                     </pic:cNvPicPr>
@@ -1583,7 +1913,7 @@
                   <pic:spPr>
                     <a:xfrm>
                       <a:off x="0" y="0"/>
-                      <a:ext cx="5271770" cy="4418965"/>
+                      <a:ext cx="5267325" cy="3787140"/>
                     </a:xfrm>
                     <a:prstGeom prst="rect">
                       <a:avLst/>
@@ -1624,13 +1954,15 @@
         <w:ind w:left="567" w:hanging="567"/>
         <w:textAlignment w:val="auto"/>
       </w:pPr>
-      <w:r>
-        <w:rPr>
-          <w:rFonts w:hint="eastAsia"/>
-          <w:lang w:val="en-US" w:eastAsia="zh-CN"/>
-        </w:rPr>
-        <w:t>我的工作</w:t>
-      </w:r>
+      <w:bookmarkStart w:id="6" w:name="_Toc9807"/>
+      <w:r>
+        <w:rPr>
+          <w:rFonts w:hint="eastAsia"/>
+          <w:lang w:val="en-US" w:eastAsia="zh-CN"/>
+        </w:rPr>
+        <w:t>用户管理</w:t>
+      </w:r>
+      <w:bookmarkEnd w:id="6"/>
     </w:p>
     <w:p>
       <w:pPr>
@@ -1642,31 +1974,25 @@
       <w:r>
         <w:rPr>
           <w:rFonts w:hint="eastAsia"/>
-        </w:rPr>
-        <w:t>平台可以帮助</w:t>
-      </w:r>
-      <w:r>
-        <w:rPr>
-          <w:rFonts w:hint="eastAsia"/>
-          <w:lang w:val="en-US" w:eastAsia="zh-CN"/>
-        </w:rPr>
-        <w:t>用户进行工作管理。通过我的工作，可以看到当前参与的各个项目中，有哪些工作项，并用表格展示相关信息。通过双击可以进入单个工作项的详细页。进行编辑操纵。顶部还有搜索的功能，可以帮助用户快速找到匹配内容。</w:t>
+          <w:lang w:val="en-US" w:eastAsia="zh-CN"/>
+        </w:rPr>
+        <w:t>提供用户输入查询和编辑等功能。可以在当前模块进行新用户基本信息录入、查询已经录入的用户的信息，并进行删除和编辑修改操作。</w:t>
       </w:r>
     </w:p>
     <w:p>
       <w:pPr>
         <w:ind w:left="0" w:leftChars="0" w:firstLine="0" w:firstLineChars="0"/>
         <w:rPr>
-          <w:rFonts w:hint="default"/>
+          <w:rFonts w:hint="eastAsia"/>
           <w:lang w:val="en-US" w:eastAsia="zh-CN"/>
         </w:rPr>
       </w:pPr>
       <w:r>
         <w:drawing>
           <wp:inline distT="0" distB="0" distL="114300" distR="114300">
-            <wp:extent cx="5268595" cy="4278630"/>
-            <wp:effectExtent l="0" t="0" r="1905" b="1270"/>
-            <wp:docPr id="5" name="图片 2"/>
+            <wp:extent cx="5263515" cy="3438525"/>
+            <wp:effectExtent l="0" t="0" r="13335" b="9525"/>
+            <wp:docPr id="25" name="图片 12"/>
             <wp:cNvGraphicFramePr>
               <a:graphicFrameLocks xmlns:a="http://schemas.openxmlformats.org/drawingml/2006/main" noChangeAspect="1"/>
             </wp:cNvGraphicFramePr>
@@ -1674,7 +2000,7 @@
               <a:graphicData uri="http://schemas.openxmlformats.org/drawingml/2006/picture">
                 <pic:pic xmlns:pic="http://schemas.openxmlformats.org/drawingml/2006/picture">
                   <pic:nvPicPr>
-                    <pic:cNvPr id="5" name="图片 2"/>
+                    <pic:cNvPr id="25" name="图片 12"/>
                     <pic:cNvPicPr>
                       <a:picLocks noChangeAspect="1"/>
                     </pic:cNvPicPr>
@@ -1688,7 +2014,7 @@
                   <pic:spPr>
                     <a:xfrm>
                       <a:off x="0" y="0"/>
-                      <a:ext cx="5268595" cy="4278630"/>
+                      <a:ext cx="5263515" cy="3438525"/>
                     </a:xfrm>
                     <a:prstGeom prst="rect">
                       <a:avLst/>
@@ -1704,13 +2030,6 @@
           </wp:inline>
         </w:drawing>
       </w:r>
-    </w:p>
-    <w:p>
-      <w:pPr>
-        <w:rPr>
-          <w:rFonts w:hint="eastAsia"/>
-        </w:rPr>
-      </w:pPr>
     </w:p>
     <w:p>
       <w:pPr>
@@ -1736,26 +2055,44 @@
         <w:ind w:left="567" w:hanging="567"/>
         <w:textAlignment w:val="auto"/>
       </w:pPr>
-      <w:r>
-        <w:rPr>
-          <w:rFonts w:hint="eastAsia"/>
-          <w:lang w:val="en-US" w:eastAsia="zh-CN"/>
-        </w:rPr>
-        <w:t>我的文档</w:t>
-      </w:r>
-    </w:p>
-    <w:p>
-      <w:pPr>
-        <w:rPr>
-          <w:rFonts w:hint="eastAsia"/>
-        </w:rPr>
-      </w:pPr>
-      <w:r>
-        <w:rPr>
-          <w:rFonts w:hint="eastAsia"/>
-          <w:lang w:val="en-US" w:eastAsia="zh-CN"/>
-        </w:rPr>
-        <w:t>用户可以在我的文档界面，查看到所有与自己相关的文档。包括我的创建的、我关注的、我参与协作的和最近浏览的。</w:t>
+      <w:bookmarkStart w:id="7" w:name="_Toc22063"/>
+      <w:r>
+        <w:rPr>
+          <w:rFonts w:hint="eastAsia"/>
+          <w:lang w:val="en-US" w:eastAsia="zh-CN"/>
+        </w:rPr>
+        <w:t>检测查询</w:t>
+      </w:r>
+      <w:bookmarkEnd w:id="7"/>
+    </w:p>
+    <w:p>
+      <w:pPr>
+        <w:keepNext w:val="0"/>
+        <w:keepLines w:val="0"/>
+        <w:pageBreakBefore w:val="0"/>
+        <w:widowControl w:val="0"/>
+        <w:kinsoku/>
+        <w:wordWrap/>
+        <w:overflowPunct/>
+        <w:topLinePunct w:val="0"/>
+        <w:autoSpaceDE/>
+        <w:autoSpaceDN/>
+        <w:bidi w:val="0"/>
+        <w:adjustRightInd/>
+        <w:snapToGrid/>
+        <w:ind w:left="0" w:leftChars="0" w:firstLine="640" w:firstLineChars="200"/>
+        <w:textAlignment w:val="auto"/>
+        <w:rPr>
+          <w:rFonts w:hint="default"/>
+          <w:lang w:val="en-US" w:eastAsia="zh-CN"/>
+        </w:rPr>
+      </w:pPr>
+      <w:r>
+        <w:rPr>
+          <w:rFonts w:hint="eastAsia"/>
+          <w:lang w:val="en-US" w:eastAsia="zh-CN"/>
+        </w:rPr>
+        <w:t>提供血型检测结果的查询功能，用户可以根据检测时间、姓名或其他筛选条件查询历史检测结果和其他相关操作（如重新检测、打印报告等）。</w:t>
       </w:r>
     </w:p>
     <w:p>
@@ -1765,9 +2102,9 @@
       <w:r>
         <w:drawing>
           <wp:inline distT="0" distB="0" distL="114300" distR="114300">
-            <wp:extent cx="5273675" cy="2092325"/>
-            <wp:effectExtent l="0" t="0" r="9525" b="3175"/>
-            <wp:docPr id="6" name="图片 3"/>
+            <wp:extent cx="5273040" cy="3585845"/>
+            <wp:effectExtent l="0" t="0" r="3810" b="14605"/>
+            <wp:docPr id="26" name="图片 13"/>
             <wp:cNvGraphicFramePr>
               <a:graphicFrameLocks xmlns:a="http://schemas.openxmlformats.org/drawingml/2006/main" noChangeAspect="1"/>
             </wp:cNvGraphicFramePr>
@@ -1775,7 +2112,7 @@
               <a:graphicData uri="http://schemas.openxmlformats.org/drawingml/2006/picture">
                 <pic:pic xmlns:pic="http://schemas.openxmlformats.org/drawingml/2006/picture">
                   <pic:nvPicPr>
-                    <pic:cNvPr id="6" name="图片 3"/>
+                    <pic:cNvPr id="26" name="图片 13"/>
                     <pic:cNvPicPr>
                       <a:picLocks noChangeAspect="1"/>
                     </pic:cNvPicPr>
@@ -1789,7 +2126,7 @@
                   <pic:spPr>
                     <a:xfrm>
                       <a:off x="0" y="0"/>
-                      <a:ext cx="5273675" cy="2092325"/>
+                      <a:ext cx="5273040" cy="3585845"/>
                     </a:xfrm>
                     <a:prstGeom prst="rect">
                       <a:avLst/>
@@ -1830,40 +2167,47 @@
         <w:ind w:left="567" w:hanging="567"/>
         <w:textAlignment w:val="auto"/>
       </w:pPr>
-      <w:r>
-        <w:rPr>
-          <w:rFonts w:hint="eastAsia"/>
-          <w:lang w:val="en-US" w:eastAsia="zh-CN"/>
-        </w:rPr>
-        <w:t>项目管理</w:t>
-      </w:r>
-    </w:p>
-    <w:p>
-      <w:pPr>
-        <w:rPr>
-          <w:rFonts w:hint="eastAsia"/>
-        </w:rPr>
-      </w:pPr>
-      <w:r>
-        <w:rPr>
-          <w:rFonts w:hint="eastAsia"/>
-        </w:rPr>
-        <w:t>平台可以帮助企业进行项目管理，包括项目计划、进度跟踪、资源分配等。员工可以在平台上查看项目进展情况，及时调整工作计划。</w:t>
+      <w:bookmarkStart w:id="8" w:name="_Toc31878"/>
+      <w:r>
+        <w:rPr>
+          <w:rFonts w:hint="eastAsia"/>
+          <w:lang w:val="en-US" w:eastAsia="zh-CN"/>
+        </w:rPr>
+        <w:t>反馈管理</w:t>
+      </w:r>
+      <w:bookmarkEnd w:id="8"/>
+    </w:p>
+    <w:p>
+      <w:pPr>
+        <w:rPr>
+          <w:rFonts w:hint="default" w:eastAsia="仿宋_GB2312"/>
+          <w:lang w:val="en-US" w:eastAsia="zh-CN"/>
+        </w:rPr>
+      </w:pPr>
+      <w:r>
+        <w:rPr>
+          <w:rFonts w:hint="eastAsia"/>
+        </w:rPr>
+        <w:t>用户向系统提交问题和建议</w:t>
+      </w:r>
+      <w:r>
+        <w:rPr>
+          <w:rFonts w:hint="eastAsia"/>
+          <w:lang w:val="en-US" w:eastAsia="zh-CN"/>
+        </w:rPr>
+        <w:t>之后，会汇总到我们的反馈管理模块，进行统一管理。管理员通过反馈列表，对用户的反馈信息进行处理操作，以提高用户的良好体验。</w:t>
       </w:r>
     </w:p>
     <w:p>
       <w:pPr>
         <w:ind w:left="0" w:leftChars="0" w:firstLine="0" w:firstLineChars="0"/>
-        <w:rPr>
-          <w:rFonts w:hint="eastAsia"/>
-        </w:rPr>
       </w:pPr>
       <w:r>
         <w:drawing>
           <wp:inline distT="0" distB="0" distL="114300" distR="114300">
-            <wp:extent cx="5263515" cy="2473325"/>
-            <wp:effectExtent l="0" t="0" r="6985" b="3175"/>
-            <wp:docPr id="7" name="图片 4"/>
+            <wp:extent cx="5268595" cy="3273425"/>
+            <wp:effectExtent l="0" t="0" r="8255" b="3175"/>
+            <wp:docPr id="27" name="图片 14"/>
             <wp:cNvGraphicFramePr>
               <a:graphicFrameLocks xmlns:a="http://schemas.openxmlformats.org/drawingml/2006/main" noChangeAspect="1"/>
             </wp:cNvGraphicFramePr>
@@ -1871,7 +2215,7 @@
               <a:graphicData uri="http://schemas.openxmlformats.org/drawingml/2006/picture">
                 <pic:pic xmlns:pic="http://schemas.openxmlformats.org/drawingml/2006/picture">
                   <pic:nvPicPr>
-                    <pic:cNvPr id="7" name="图片 4"/>
+                    <pic:cNvPr id="27" name="图片 14"/>
                     <pic:cNvPicPr>
                       <a:picLocks noChangeAspect="1"/>
                     </pic:cNvPicPr>
@@ -1885,7 +2229,7 @@
                   <pic:spPr>
                     <a:xfrm>
                       <a:off x="0" y="0"/>
-                      <a:ext cx="5263515" cy="2473325"/>
+                      <a:ext cx="5268595" cy="3273425"/>
                     </a:xfrm>
                     <a:prstGeom prst="rect">
                       <a:avLst/>
@@ -1901,13 +2245,6 @@
           </wp:inline>
         </w:drawing>
       </w:r>
-    </w:p>
-    <w:p>
-      <w:pPr>
-        <w:rPr>
-          <w:rFonts w:hint="eastAsia"/>
-        </w:rPr>
-      </w:pPr>
     </w:p>
     <w:p>
       <w:pPr>
@@ -1933,13 +2270,15 @@
         <w:ind w:left="567" w:hanging="567"/>
         <w:textAlignment w:val="auto"/>
       </w:pPr>
-      <w:r>
-        <w:rPr>
-          <w:rFonts w:hint="eastAsia"/>
-          <w:lang w:val="en-US" w:eastAsia="zh-CN"/>
-        </w:rPr>
-        <w:t>客户关系</w:t>
-      </w:r>
+      <w:bookmarkStart w:id="9" w:name="_Toc25676"/>
+      <w:r>
+        <w:rPr>
+          <w:rFonts w:hint="eastAsia"/>
+          <w:lang w:val="en-US" w:eastAsia="zh-CN"/>
+        </w:rPr>
+        <w:t>权限管理</w:t>
+      </w:r>
+      <w:bookmarkEnd w:id="9"/>
     </w:p>
     <w:p>
       <w:pPr>
@@ -1951,22 +2290,9 @@
       <w:r>
         <w:rPr>
           <w:rFonts w:hint="eastAsia"/>
-        </w:rPr>
-        <w:t>客户关系管理的内容包括客户的基本信息、回访记录、接待记录、投诉记录等</w:t>
-      </w:r>
-      <w:r>
-        <w:rPr>
-          <w:rFonts w:hint="eastAsia"/>
-          <w:lang w:eastAsia="zh-CN"/>
-        </w:rPr>
-        <w:t>。</w:t>
-      </w:r>
-      <w:r>
-        <w:rPr>
-          <w:rFonts w:hint="eastAsia"/>
-          <w:lang w:val="en-US" w:eastAsia="zh-CN"/>
-        </w:rPr>
-        <w:t>用户通过设置不同标签，可访问到不同的信息界面。</w:t>
+          <w:lang w:val="en-US" w:eastAsia="zh-CN"/>
+        </w:rPr>
+        <w:t>对系统所有用户进行权限管理。每个用户只能查询到自己所拥有的权限的相关信息。避免用户信息的泄露问题。</w:t>
       </w:r>
     </w:p>
     <w:p>
@@ -1979,9 +2305,9 @@
       <w:r>
         <w:drawing>
           <wp:inline distT="0" distB="0" distL="114300" distR="114300">
-            <wp:extent cx="5265420" cy="3098800"/>
-            <wp:effectExtent l="0" t="0" r="5080" b="0"/>
-            <wp:docPr id="12" name="图片 5"/>
+            <wp:extent cx="5269230" cy="3004820"/>
+            <wp:effectExtent l="0" t="0" r="7620" b="5080"/>
+            <wp:docPr id="28" name="图片 15"/>
             <wp:cNvGraphicFramePr>
               <a:graphicFrameLocks xmlns:a="http://schemas.openxmlformats.org/drawingml/2006/main" noChangeAspect="1"/>
             </wp:cNvGraphicFramePr>
@@ -1989,7 +2315,7 @@
               <a:graphicData uri="http://schemas.openxmlformats.org/drawingml/2006/picture">
                 <pic:pic xmlns:pic="http://schemas.openxmlformats.org/drawingml/2006/picture">
                   <pic:nvPicPr>
-                    <pic:cNvPr id="12" name="图片 5"/>
+                    <pic:cNvPr id="28" name="图片 15"/>
                     <pic:cNvPicPr>
                       <a:picLocks noChangeAspect="1"/>
                     </pic:cNvPicPr>
@@ -2003,7 +2329,7 @@
                   <pic:spPr>
                     <a:xfrm>
                       <a:off x="0" y="0"/>
-                      <a:ext cx="5265420" cy="3098800"/>
+                      <a:ext cx="5269230" cy="3004820"/>
                     </a:xfrm>
                     <a:prstGeom prst="rect">
                       <a:avLst/>
@@ -2019,6 +2345,13 @@
           </wp:inline>
         </w:drawing>
       </w:r>
+    </w:p>
+    <w:p>
+      <w:pPr>
+        <w:rPr>
+          <w:rFonts w:hint="eastAsia"/>
+        </w:rPr>
+      </w:pPr>
     </w:p>
     <w:p>
       <w:pPr>
@@ -2044,115 +2377,44 @@
         <w:ind w:left="567" w:hanging="567"/>
         <w:textAlignment w:val="auto"/>
       </w:pPr>
-      <w:r>
-        <w:rPr>
-          <w:rFonts w:hint="eastAsia"/>
-          <w:lang w:val="en-US" w:eastAsia="zh-CN"/>
-        </w:rPr>
-        <w:t>供应链管理</w:t>
-      </w:r>
-    </w:p>
-    <w:p>
-      <w:pPr>
-        <w:rPr>
-          <w:rFonts w:hint="eastAsia"/>
-        </w:rPr>
-      </w:pPr>
-      <w:r>
-        <w:rPr>
-          <w:rFonts w:hint="eastAsia"/>
-        </w:rPr>
-        <w:t>平台可以帮助企业进行</w:t>
-      </w:r>
-      <w:r>
-        <w:rPr>
-          <w:rFonts w:hint="eastAsia"/>
-          <w:lang w:val="en-US" w:eastAsia="zh-CN"/>
-        </w:rPr>
-        <w:t>供应链</w:t>
-      </w:r>
-      <w:r>
-        <w:rPr>
-          <w:rFonts w:hint="eastAsia"/>
-        </w:rPr>
-        <w:t>管理，包括</w:t>
-      </w:r>
-      <w:r>
-        <w:rPr>
-          <w:rFonts w:hint="eastAsia"/>
-          <w:lang w:val="en-US" w:eastAsia="zh-CN"/>
-        </w:rPr>
-        <w:t>文章</w:t>
-      </w:r>
-      <w:r>
-        <w:rPr>
-          <w:rFonts w:hint="eastAsia"/>
-        </w:rPr>
-        <w:t>、</w:t>
-      </w:r>
-      <w:r>
-        <w:rPr>
-          <w:rFonts w:hint="eastAsia"/>
-          <w:lang w:val="en-US" w:eastAsia="zh-CN"/>
-        </w:rPr>
-        <w:t>项目</w:t>
-      </w:r>
-      <w:r>
-        <w:rPr>
-          <w:rFonts w:hint="eastAsia"/>
-        </w:rPr>
-        <w:t>、</w:t>
-      </w:r>
-      <w:r>
-        <w:rPr>
-          <w:rFonts w:hint="eastAsia"/>
-          <w:lang w:val="en-US" w:eastAsia="zh-CN"/>
-        </w:rPr>
-        <w:t>应用</w:t>
-      </w:r>
-      <w:r>
-        <w:rPr>
-          <w:rFonts w:hint="eastAsia"/>
-        </w:rPr>
-        <w:t>等。可以在平台上查看</w:t>
-      </w:r>
-      <w:r>
-        <w:rPr>
-          <w:rFonts w:hint="eastAsia"/>
-          <w:lang w:val="en-US" w:eastAsia="zh-CN"/>
-        </w:rPr>
-        <w:t>供应链的用户数量</w:t>
-      </w:r>
-      <w:r>
-        <w:rPr>
-          <w:rFonts w:hint="eastAsia"/>
-        </w:rPr>
-        <w:t>情况，及时调整</w:t>
-      </w:r>
-      <w:r>
-        <w:rPr>
-          <w:rFonts w:hint="eastAsia"/>
-          <w:lang w:val="en-US" w:eastAsia="zh-CN"/>
-        </w:rPr>
-        <w:t>供应</w:t>
-      </w:r>
-      <w:r>
-        <w:rPr>
-          <w:rFonts w:hint="eastAsia"/>
-        </w:rPr>
-        <w:t>计划。</w:t>
+      <w:bookmarkStart w:id="10" w:name="_Toc26251"/>
+      <w:r>
+        <w:rPr>
+          <w:rFonts w:hint="eastAsia"/>
+          <w:lang w:val="en-US" w:eastAsia="zh-CN"/>
+        </w:rPr>
+        <w:t>帮助</w:t>
+      </w:r>
+      <w:bookmarkEnd w:id="10"/>
+    </w:p>
+    <w:p>
+      <w:pPr>
+        <w:rPr>
+          <w:rFonts w:hint="default" w:eastAsia="仿宋_GB2312"/>
+          <w:lang w:val="en-US" w:eastAsia="zh-CN"/>
+        </w:rPr>
+      </w:pPr>
+      <w:r>
+        <w:rPr>
+          <w:rFonts w:hint="eastAsia"/>
+          <w:lang w:val="en-US" w:eastAsia="zh-CN"/>
+        </w:rPr>
+        <w:t>提供用户帮助支持功能。包括常见问题解答(FAQ)，在线帮助文档和联系客服人员等。</w:t>
       </w:r>
     </w:p>
     <w:p>
       <w:pPr>
         <w:ind w:left="0" w:leftChars="0" w:firstLine="0" w:firstLineChars="0"/>
+        <w:rPr>
+          <w:rFonts w:hint="eastAsia"/>
+        </w:rPr>
       </w:pPr>
       <w:r>
         <w:drawing>
           <wp:inline distT="0" distB="0" distL="114300" distR="114300">
-            <wp:extent cx="5271135" cy="2740025"/>
-            <wp:effectExtent l="0" t="0" r="12065" b="3175"/>
-            <wp:docPr id="13" name="图片 6"/>
+            <wp:extent cx="5272405" cy="4260850"/>
+            <wp:effectExtent l="0" t="0" r="4445" b="6350"/>
+            <wp:docPr id="29" name="图片 16"/>
             <wp:cNvGraphicFramePr>
               <a:graphicFrameLocks xmlns:a="http://schemas.openxmlformats.org/drawingml/2006/main" noChangeAspect="1"/>
             </wp:cNvGraphicFramePr>
@@ -2160,7 +2422,7 @@
               <a:graphicData uri="http://schemas.openxmlformats.org/drawingml/2006/picture">
                 <pic:pic xmlns:pic="http://schemas.openxmlformats.org/drawingml/2006/picture">
                   <pic:nvPicPr>
-                    <pic:cNvPr id="13" name="图片 6"/>
+                    <pic:cNvPr id="29" name="图片 16"/>
                     <pic:cNvPicPr>
                       <a:picLocks noChangeAspect="1"/>
                     </pic:cNvPicPr>
@@ -2174,98 +2436,7 @@
                   <pic:spPr>
                     <a:xfrm>
                       <a:off x="0" y="0"/>
-                      <a:ext cx="5271135" cy="2740025"/>
-                    </a:xfrm>
-                    <a:prstGeom prst="rect">
-                      <a:avLst/>
-                    </a:prstGeom>
-                    <a:noFill/>
-                    <a:ln>
-                      <a:noFill/>
-                    </a:ln>
-                  </pic:spPr>
-                </pic:pic>
-              </a:graphicData>
-            </a:graphic>
-          </wp:inline>
-        </w:drawing>
-      </w:r>
-      <w:r>
-        <w:drawing>
-          <wp:inline distT="0" distB="0" distL="114300" distR="114300">
-            <wp:extent cx="5264785" cy="4048125"/>
-            <wp:effectExtent l="0" t="0" r="5715" b="3175"/>
-            <wp:docPr id="14" name="图片 7"/>
-            <wp:cNvGraphicFramePr>
-              <a:graphicFrameLocks xmlns:a="http://schemas.openxmlformats.org/drawingml/2006/main" noChangeAspect="1"/>
-            </wp:cNvGraphicFramePr>
-            <a:graphic xmlns:a="http://schemas.openxmlformats.org/drawingml/2006/main">
-              <a:graphicData uri="http://schemas.openxmlformats.org/drawingml/2006/picture">
-                <pic:pic xmlns:pic="http://schemas.openxmlformats.org/drawingml/2006/picture">
-                  <pic:nvPicPr>
-                    <pic:cNvPr id="14" name="图片 7"/>
-                    <pic:cNvPicPr>
-                      <a:picLocks noChangeAspect="1"/>
-                    </pic:cNvPicPr>
-                  </pic:nvPicPr>
-                  <pic:blipFill>
-                    <a:blip r:embed="rId14"/>
-                    <a:stretch>
-                      <a:fillRect/>
-                    </a:stretch>
-                  </pic:blipFill>
-                  <pic:spPr>
-                    <a:xfrm>
-                      <a:off x="0" y="0"/>
-                      <a:ext cx="5264785" cy="4048125"/>
-                    </a:xfrm>
-                    <a:prstGeom prst="rect">
-                      <a:avLst/>
-                    </a:prstGeom>
-                    <a:noFill/>
-                    <a:ln>
-                      <a:noFill/>
-                    </a:ln>
-                  </pic:spPr>
-                </pic:pic>
-              </a:graphicData>
-            </a:graphic>
-          </wp:inline>
-        </w:drawing>
-      </w:r>
-    </w:p>
-    <w:p>
-      <w:pPr>
-        <w:ind w:left="0" w:leftChars="0" w:firstLine="0" w:firstLineChars="0"/>
-      </w:pPr>
-      <w:r>
-        <w:drawing>
-          <wp:inline distT="0" distB="0" distL="114300" distR="114300">
-            <wp:extent cx="5269865" cy="3983990"/>
-            <wp:effectExtent l="0" t="0" r="635" b="3810"/>
-            <wp:docPr id="16" name="图片 8"/>
-            <wp:cNvGraphicFramePr>
-              <a:graphicFrameLocks xmlns:a="http://schemas.openxmlformats.org/drawingml/2006/main" noChangeAspect="1"/>
-            </wp:cNvGraphicFramePr>
-            <a:graphic xmlns:a="http://schemas.openxmlformats.org/drawingml/2006/main">
-              <a:graphicData uri="http://schemas.openxmlformats.org/drawingml/2006/picture">
-                <pic:pic xmlns:pic="http://schemas.openxmlformats.org/drawingml/2006/picture">
-                  <pic:nvPicPr>
-                    <pic:cNvPr id="16" name="图片 8"/>
-                    <pic:cNvPicPr>
-                      <a:picLocks noChangeAspect="1"/>
-                    </pic:cNvPicPr>
-                  </pic:nvPicPr>
-                  <pic:blipFill>
-                    <a:blip r:embed="rId15"/>
-                    <a:stretch>
-                      <a:fillRect/>
-                    </a:stretch>
-                  </pic:blipFill>
-                  <pic:spPr>
-                    <a:xfrm>
-                      <a:off x="0" y="0"/>
-                      <a:ext cx="5269865" cy="3983990"/>
+                      <a:ext cx="5272405" cy="4260850"/>
                     </a:xfrm>
                     <a:prstGeom prst="rect">
                       <a:avLst/>
@@ -2306,37 +2477,77 @@
         <w:ind w:left="567" w:hanging="567"/>
         <w:textAlignment w:val="auto"/>
       </w:pPr>
-      <w:bookmarkStart w:id="5" w:name="_Toc25673"/>
-      <w:r>
-        <w:rPr>
-          <w:rFonts w:hint="eastAsia"/>
-        </w:rPr>
-        <w:t>登录</w:t>
-      </w:r>
-      <w:bookmarkEnd w:id="5"/>
-    </w:p>
-    <w:p>
-      <w:pPr>
+      <w:bookmarkStart w:id="11" w:name="_Toc5447"/>
+      <w:r>
+        <w:rPr>
+          <w:rFonts w:hint="eastAsia"/>
+          <w:lang w:val="en-US" w:eastAsia="zh-CN"/>
+        </w:rPr>
+        <w:t>设置</w:t>
+      </w:r>
+      <w:bookmarkEnd w:id="11"/>
+    </w:p>
+    <w:p>
+      <w:pPr>
+        <w:keepNext w:val="0"/>
+        <w:keepLines w:val="0"/>
+        <w:pageBreakBefore w:val="0"/>
+        <w:widowControl w:val="0"/>
+        <w:kinsoku/>
+        <w:wordWrap/>
+        <w:overflowPunct/>
+        <w:topLinePunct w:val="0"/>
+        <w:autoSpaceDE/>
+        <w:autoSpaceDN/>
         <w:bidi w:val="0"/>
-      </w:pPr>
-      <w:r>
-        <w:rPr>
-          <w:rFonts w:hint="eastAsia"/>
-          <w:lang w:val="en-US" w:eastAsia="zh-CN"/>
-        </w:rPr>
-        <w:t>用户在登录界面，平台提供三种登录方式。一是平台提供了账号和密码输入框，用户可以通过输入账号和密码进行登录。</w:t>
-      </w:r>
-    </w:p>
-    <w:p>
-      <w:pPr>
-        <w:ind w:firstLine="0" w:firstLineChars="0"/>
+        <w:adjustRightInd/>
+        <w:snapToGrid/>
+        <w:ind w:left="0" w:leftChars="0" w:firstLine="640" w:firstLineChars="200"/>
+        <w:textAlignment w:val="auto"/>
+      </w:pPr>
+      <w:r>
+        <w:rPr>
+          <w:rFonts w:hint="eastAsia"/>
+        </w:rPr>
+        <w:t>提供系统设置功能，允许</w:t>
+      </w:r>
+      <w:r>
+        <w:rPr>
+          <w:rFonts w:hint="eastAsia"/>
+          <w:lang w:val="en-US" w:eastAsia="zh-CN"/>
+        </w:rPr>
+        <w:t>系统</w:t>
+      </w:r>
+      <w:r>
+        <w:rPr>
+          <w:rFonts w:hint="eastAsia"/>
+        </w:rPr>
+        <w:t>用户修改</w:t>
+      </w:r>
+      <w:r>
+        <w:rPr>
+          <w:rFonts w:hint="eastAsia"/>
+          <w:lang w:val="en-US" w:eastAsia="zh-CN"/>
+        </w:rPr>
+        <w:t>系统</w:t>
+      </w:r>
+      <w:r>
+        <w:rPr>
+          <w:rFonts w:hint="eastAsia"/>
+        </w:rPr>
+        <w:t>界面主题、字体大小等个性化设置。</w:t>
+      </w:r>
+    </w:p>
+    <w:p>
+      <w:pPr>
+        <w:ind w:left="0" w:leftChars="0" w:firstLine="0" w:firstLineChars="0"/>
       </w:pPr>
       <w:r>
         <w:drawing>
           <wp:inline distT="0" distB="0" distL="114300" distR="114300">
-            <wp:extent cx="5271135" cy="2931160"/>
-            <wp:effectExtent l="0" t="0" r="12065" b="2540"/>
-            <wp:docPr id="3" name="图片 1"/>
+            <wp:extent cx="5268595" cy="3867785"/>
+            <wp:effectExtent l="0" t="0" r="8255" b="18415"/>
+            <wp:docPr id="30" name="图片 17"/>
             <wp:cNvGraphicFramePr>
               <a:graphicFrameLocks xmlns:a="http://schemas.openxmlformats.org/drawingml/2006/main" noChangeAspect="1"/>
             </wp:cNvGraphicFramePr>
@@ -2344,13 +2555,13 @@
               <a:graphicData uri="http://schemas.openxmlformats.org/drawingml/2006/picture">
                 <pic:pic xmlns:pic="http://schemas.openxmlformats.org/drawingml/2006/picture">
                   <pic:nvPicPr>
-                    <pic:cNvPr id="3" name="图片 1"/>
+                    <pic:cNvPr id="30" name="图片 17"/>
                     <pic:cNvPicPr>
                       <a:picLocks noChangeAspect="1"/>
                     </pic:cNvPicPr>
                   </pic:nvPicPr>
                   <pic:blipFill>
-                    <a:blip r:embed="rId16"/>
+                    <a:blip r:embed="rId14"/>
                     <a:stretch>
                       <a:fillRect/>
                     </a:stretch>
@@ -2358,7 +2569,7 @@
                   <pic:spPr>
                     <a:xfrm>
                       <a:off x="0" y="0"/>
-                      <a:ext cx="5271135" cy="2931160"/>
+                      <a:ext cx="5268595" cy="3867785"/>
                     </a:xfrm>
                     <a:prstGeom prst="rect">
                       <a:avLst/>
@@ -2373,87 +2584,6 @@
             </a:graphic>
           </wp:inline>
         </w:drawing>
-      </w:r>
-    </w:p>
-    <w:p>
-      <w:pPr>
-        <w:bidi w:val="0"/>
-        <w:ind w:left="0" w:leftChars="0" w:firstLine="0" w:firstLineChars="0"/>
-        <w:rPr>
-          <w:rFonts w:hint="eastAsia"/>
-          <w:lang w:val="en-US" w:eastAsia="zh-CN"/>
-        </w:rPr>
-      </w:pPr>
-      <w:r>
-        <w:rPr>
-          <w:rFonts w:hint="eastAsia"/>
-          <w:lang w:val="en-US" w:eastAsia="zh-CN"/>
-        </w:rPr>
-        <w:t>二是平台提供手机号登录。用户通过输入手机号，获得验证码并且输入验证进行登录。</w:t>
-      </w:r>
-    </w:p>
-    <w:p>
-      <w:pPr>
-        <w:ind w:firstLine="0" w:firstLineChars="0"/>
-      </w:pPr>
-      <w:r>
-        <w:drawing>
-          <wp:inline distT="0" distB="0" distL="114300" distR="114300">
-            <wp:extent cx="5269230" cy="2816225"/>
-            <wp:effectExtent l="0" t="0" r="1270" b="3175"/>
-            <wp:docPr id="8" name="图片 2"/>
-            <wp:cNvGraphicFramePr>
-              <a:graphicFrameLocks xmlns:a="http://schemas.openxmlformats.org/drawingml/2006/main" noChangeAspect="1"/>
-            </wp:cNvGraphicFramePr>
-            <a:graphic xmlns:a="http://schemas.openxmlformats.org/drawingml/2006/main">
-              <a:graphicData uri="http://schemas.openxmlformats.org/drawingml/2006/picture">
-                <pic:pic xmlns:pic="http://schemas.openxmlformats.org/drawingml/2006/picture">
-                  <pic:nvPicPr>
-                    <pic:cNvPr id="8" name="图片 2"/>
-                    <pic:cNvPicPr>
-                      <a:picLocks noChangeAspect="1"/>
-                    </pic:cNvPicPr>
-                  </pic:nvPicPr>
-                  <pic:blipFill>
-                    <a:blip r:embed="rId17"/>
-                    <a:stretch>
-                      <a:fillRect/>
-                    </a:stretch>
-                  </pic:blipFill>
-                  <pic:spPr>
-                    <a:xfrm>
-                      <a:off x="0" y="0"/>
-                      <a:ext cx="5269230" cy="2816225"/>
-                    </a:xfrm>
-                    <a:prstGeom prst="rect">
-                      <a:avLst/>
-                    </a:prstGeom>
-                    <a:noFill/>
-                    <a:ln>
-                      <a:noFill/>
-                    </a:ln>
-                  </pic:spPr>
-                </pic:pic>
-              </a:graphicData>
-            </a:graphic>
-          </wp:inline>
-        </w:drawing>
-      </w:r>
-    </w:p>
-    <w:p>
-      <w:pPr>
-        <w:bidi w:val="0"/>
-        <w:ind w:left="0" w:leftChars="0" w:firstLine="0" w:firstLineChars="0"/>
-        <w:rPr>
-          <w:rFonts w:hint="eastAsia"/>
-        </w:rPr>
-      </w:pPr>
-      <w:r>
-        <w:rPr>
-          <w:rFonts w:hint="eastAsia"/>
-          <w:lang w:val="en-US" w:eastAsia="zh-CN"/>
-        </w:rPr>
-        <w:t>三是通过第三方插件：支付宝、淘宝和微博进行登录。</w:t>
       </w:r>
     </w:p>
     <w:p>
@@ -2480,44 +2610,53 @@
         <w:ind w:left="567" w:hanging="567"/>
         <w:textAlignment w:val="auto"/>
       </w:pPr>
-      <w:bookmarkStart w:id="6" w:name="_Toc13844"/>
-      <w:r>
-        <w:rPr>
-          <w:rFonts w:hint="eastAsia"/>
-        </w:rPr>
-        <w:t>注册</w:t>
-      </w:r>
-      <w:bookmarkEnd w:id="6"/>
-    </w:p>
-    <w:p>
-      <w:pPr>
-        <w:rPr>
-          <w:rFonts w:hint="eastAsia"/>
-          <w:lang w:val="en-US" w:eastAsia="zh-CN"/>
-        </w:rPr>
-      </w:pPr>
-      <w:r>
-        <w:rPr>
-          <w:rFonts w:hint="eastAsia"/>
-          <w:lang w:val="en-US" w:eastAsia="zh-CN"/>
-        </w:rPr>
-        <w:t>用户在注册界面，可以通过输入邮箱、密码、手机号和验证码进行注册</w:t>
-      </w:r>
-    </w:p>
-    <w:p>
-      <w:pPr>
-        <w:ind w:left="0" w:leftChars="0" w:firstLine="0" w:firstLineChars="0"/>
-        <w:rPr>
-          <w:rFonts w:hint="default"/>
-          <w:lang w:val="en-US" w:eastAsia="zh-CN"/>
-        </w:rPr>
+      <w:bookmarkStart w:id="12" w:name="_Toc539"/>
+      <w:r>
+        <w:rPr>
+          <w:rFonts w:hint="eastAsia"/>
+        </w:rPr>
+        <w:t>登录</w:t>
+      </w:r>
+      <w:bookmarkEnd w:id="12"/>
+    </w:p>
+    <w:p>
+      <w:pPr>
+        <w:bidi w:val="0"/>
+        <w:rPr>
+          <w:rFonts w:hint="eastAsia"/>
+          <w:lang w:val="en-US" w:eastAsia="zh-CN"/>
+        </w:rPr>
+      </w:pPr>
+      <w:r>
+        <w:rPr>
+          <w:rFonts w:hint="eastAsia"/>
+          <w:lang w:val="en-US" w:eastAsia="zh-CN"/>
+        </w:rPr>
+        <w:t>用户在登录界面，平台提供两种登录方式。</w:t>
+      </w:r>
+    </w:p>
+    <w:p>
+      <w:pPr>
+        <w:bidi w:val="0"/>
+      </w:pPr>
+      <w:r>
+        <w:rPr>
+          <w:rFonts w:hint="eastAsia"/>
+          <w:lang w:val="en-US" w:eastAsia="zh-CN"/>
+        </w:rPr>
+        <w:t>一是平台提供了账号和密码输入框，用户可以通过输入账号和密码进行登录。</w:t>
+      </w:r>
+    </w:p>
+    <w:p>
+      <w:pPr>
+        <w:ind w:firstLine="0" w:firstLineChars="0"/>
       </w:pPr>
       <w:r>
         <w:drawing>
           <wp:inline distT="0" distB="0" distL="114300" distR="114300">
-            <wp:extent cx="5262245" cy="2820035"/>
-            <wp:effectExtent l="0" t="0" r="8255" b="12065"/>
-            <wp:docPr id="15" name="图片 4"/>
+            <wp:extent cx="5266690" cy="2769235"/>
+            <wp:effectExtent l="0" t="0" r="10160" b="12065"/>
+            <wp:docPr id="9" name="图片 1"/>
             <wp:cNvGraphicFramePr>
               <a:graphicFrameLocks xmlns:a="http://schemas.openxmlformats.org/drawingml/2006/main" noChangeAspect="1"/>
             </wp:cNvGraphicFramePr>
@@ -2525,13 +2664,13 @@
               <a:graphicData uri="http://schemas.openxmlformats.org/drawingml/2006/picture">
                 <pic:pic xmlns:pic="http://schemas.openxmlformats.org/drawingml/2006/picture">
                   <pic:nvPicPr>
-                    <pic:cNvPr id="15" name="图片 4"/>
+                    <pic:cNvPr id="9" name="图片 1"/>
                     <pic:cNvPicPr>
                       <a:picLocks noChangeAspect="1"/>
                     </pic:cNvPicPr>
                   </pic:nvPicPr>
                   <pic:blipFill>
-                    <a:blip r:embed="rId18"/>
+                    <a:blip r:embed="rId15"/>
                     <a:stretch>
                       <a:fillRect/>
                     </a:stretch>
@@ -2539,7 +2678,188 @@
                   <pic:spPr>
                     <a:xfrm>
                       <a:off x="0" y="0"/>
-                      <a:ext cx="5262245" cy="2820035"/>
+                      <a:ext cx="5266690" cy="2769235"/>
+                    </a:xfrm>
+                    <a:prstGeom prst="rect">
+                      <a:avLst/>
+                    </a:prstGeom>
+                    <a:noFill/>
+                    <a:ln>
+                      <a:noFill/>
+                    </a:ln>
+                  </pic:spPr>
+                </pic:pic>
+              </a:graphicData>
+            </a:graphic>
+          </wp:inline>
+        </w:drawing>
+      </w:r>
+    </w:p>
+    <w:p>
+      <w:pPr>
+        <w:bidi w:val="0"/>
+        <w:ind w:left="0" w:leftChars="0" w:firstLine="0" w:firstLineChars="0"/>
+        <w:rPr>
+          <w:rFonts w:hint="eastAsia"/>
+          <w:lang w:val="en-US" w:eastAsia="zh-CN"/>
+        </w:rPr>
+      </w:pPr>
+      <w:r>
+        <w:rPr>
+          <w:rFonts w:hint="eastAsia"/>
+          <w:lang w:val="en-US" w:eastAsia="zh-CN"/>
+        </w:rPr>
+        <w:t>二是平台提供手机号登录。用户通过输入手机号，获得验证码并且输入验证进行登录。</w:t>
+      </w:r>
+    </w:p>
+    <w:p>
+      <w:pPr>
+        <w:ind w:firstLine="0" w:firstLineChars="0"/>
+      </w:pPr>
+      <w:r>
+        <w:drawing>
+          <wp:inline distT="0" distB="0" distL="114300" distR="114300">
+            <wp:extent cx="5271135" cy="2797175"/>
+            <wp:effectExtent l="0" t="0" r="5715" b="3175"/>
+            <wp:docPr id="10" name="图片 2"/>
+            <wp:cNvGraphicFramePr>
+              <a:graphicFrameLocks xmlns:a="http://schemas.openxmlformats.org/drawingml/2006/main" noChangeAspect="1"/>
+            </wp:cNvGraphicFramePr>
+            <a:graphic xmlns:a="http://schemas.openxmlformats.org/drawingml/2006/main">
+              <a:graphicData uri="http://schemas.openxmlformats.org/drawingml/2006/picture">
+                <pic:pic xmlns:pic="http://schemas.openxmlformats.org/drawingml/2006/picture">
+                  <pic:nvPicPr>
+                    <pic:cNvPr id="10" name="图片 2"/>
+                    <pic:cNvPicPr>
+                      <a:picLocks noChangeAspect="1"/>
+                    </pic:cNvPicPr>
+                  </pic:nvPicPr>
+                  <pic:blipFill>
+                    <a:blip r:embed="rId16"/>
+                    <a:stretch>
+                      <a:fillRect/>
+                    </a:stretch>
+                  </pic:blipFill>
+                  <pic:spPr>
+                    <a:xfrm>
+                      <a:off x="0" y="0"/>
+                      <a:ext cx="5271135" cy="2797175"/>
+                    </a:xfrm>
+                    <a:prstGeom prst="rect">
+                      <a:avLst/>
+                    </a:prstGeom>
+                    <a:noFill/>
+                    <a:ln>
+                      <a:noFill/>
+                    </a:ln>
+                  </pic:spPr>
+                </pic:pic>
+              </a:graphicData>
+            </a:graphic>
+          </wp:inline>
+        </w:drawing>
+      </w:r>
+    </w:p>
+    <w:p>
+      <w:pPr>
+        <w:ind w:firstLine="0" w:firstLineChars="0"/>
+        <w:rPr>
+          <w:rFonts w:hint="default"/>
+          <w:lang w:val="en-US"/>
+        </w:rPr>
+      </w:pPr>
+      <w:r>
+        <w:rPr>
+          <w:rFonts w:hint="eastAsia"/>
+          <w:lang w:val="en-US" w:eastAsia="zh-CN"/>
+        </w:rPr>
+        <w:t>如果没有账号，提供跳转注册账户入口，通过点击“注册账户”按钮，进行界面跳转前往账号注册。如果忘记密码，提供密码找回服务，通过点击“找回密码”按钮，进行界面跳转前往密码修改界面。</w:t>
+      </w:r>
+    </w:p>
+    <w:p>
+      <w:pPr>
+        <w:pStyle w:val="3"/>
+        <w:keepNext/>
+        <w:keepLines/>
+        <w:pageBreakBefore/>
+        <w:widowControl w:val="0"/>
+        <w:numPr>
+          <w:ilvl w:val="1"/>
+          <w:numId w:val="2"/>
+        </w:numPr>
+        <w:kinsoku/>
+        <w:wordWrap/>
+        <w:overflowPunct/>
+        <w:topLinePunct w:val="0"/>
+        <w:autoSpaceDE/>
+        <w:autoSpaceDN/>
+        <w:bidi w:val="0"/>
+        <w:adjustRightInd/>
+        <w:snapToGrid/>
+        <w:spacing w:line="416" w:lineRule="auto"/>
+        <w:ind w:left="567" w:hanging="567"/>
+        <w:textAlignment w:val="auto"/>
+      </w:pPr>
+      <w:bookmarkStart w:id="13" w:name="_Toc17460"/>
+      <w:r>
+        <w:rPr>
+          <w:rFonts w:hint="eastAsia"/>
+        </w:rPr>
+        <w:t>注册</w:t>
+      </w:r>
+      <w:bookmarkEnd w:id="13"/>
+    </w:p>
+    <w:p>
+      <w:pPr>
+        <w:rPr>
+          <w:rFonts w:hint="eastAsia"/>
+          <w:lang w:val="en-US" w:eastAsia="zh-CN"/>
+        </w:rPr>
+      </w:pPr>
+      <w:r>
+        <w:rPr>
+          <w:rFonts w:hint="eastAsia"/>
+          <w:lang w:val="en-US" w:eastAsia="zh-CN"/>
+        </w:rPr>
+        <w:t>用户在注册界面，可以通过输入邮箱、密码、手机号和验证码进行注册。</w:t>
+      </w:r>
+    </w:p>
+    <w:p>
+      <w:pPr>
+        <w:ind w:left="0" w:leftChars="0" w:firstLine="0" w:firstLineChars="0"/>
+        <w:rPr>
+          <w:rFonts w:hint="default"/>
+          <w:lang w:val="en-US" w:eastAsia="zh-CN"/>
+        </w:rPr>
+      </w:pPr>
+      <w:r>
+        <w:drawing>
+          <wp:inline distT="0" distB="0" distL="114300" distR="114300">
+            <wp:extent cx="5262880" cy="2780030"/>
+            <wp:effectExtent l="0" t="0" r="13970" b="1270"/>
+            <wp:docPr id="3" name="图片 1"/>
+            <wp:cNvGraphicFramePr>
+              <a:graphicFrameLocks xmlns:a="http://schemas.openxmlformats.org/drawingml/2006/main" noChangeAspect="1"/>
+            </wp:cNvGraphicFramePr>
+            <a:graphic xmlns:a="http://schemas.openxmlformats.org/drawingml/2006/main">
+              <a:graphicData uri="http://schemas.openxmlformats.org/drawingml/2006/picture">
+                <pic:pic xmlns:pic="http://schemas.openxmlformats.org/drawingml/2006/picture">
+                  <pic:nvPicPr>
+                    <pic:cNvPr id="3" name="图片 1"/>
+                    <pic:cNvPicPr>
+                      <a:picLocks noChangeAspect="1"/>
+                    </pic:cNvPicPr>
+                  </pic:nvPicPr>
+                  <pic:blipFill>
+                    <a:blip r:embed="rId17"/>
+                    <a:stretch>
+                      <a:fillRect/>
+                    </a:stretch>
+                  </pic:blipFill>
+                  <pic:spPr>
+                    <a:xfrm>
+                      <a:off x="0" y="0"/>
+                      <a:ext cx="5262880" cy="2780030"/>
                     </a:xfrm>
                     <a:prstGeom prst="rect">
                       <a:avLst/>
@@ -3164,7 +3484,7 @@
     <w:pPrDefault/>
   </w:docDefaults>
   <w:latentStyles w:count="260" w:defQFormat="0" w:defUnhideWhenUsed="1" w:defSemiHidden="1" w:defUIPriority="99" w:defLockedState="0">
-    <w:lsdException w:unhideWhenUsed="0" w:uiPriority="0" w:semiHidden="0" w:name="Normal"/>
+    <w:lsdException w:qFormat="1" w:unhideWhenUsed="0" w:uiPriority="0" w:semiHidden="0" w:name="Normal"/>
     <w:lsdException w:qFormat="1" w:unhideWhenUsed="0" w:uiPriority="0" w:semiHidden="0" w:name="heading 1"/>
     <w:lsdException w:qFormat="1" w:unhideWhenUsed="0" w:uiPriority="0" w:semiHidden="0" w:name="heading 2"/>
     <w:lsdException w:qFormat="1" w:unhideWhenUsed="0" w:uiPriority="0" w:semiHidden="0" w:name="heading 3"/>
@@ -3183,7 +3503,7 @@
     <w:lsdException w:unhideWhenUsed="0" w:uiPriority="0" w:semiHidden="0" w:name="index 7"/>
     <w:lsdException w:unhideWhenUsed="0" w:uiPriority="0" w:semiHidden="0" w:name="index 8"/>
     <w:lsdException w:unhideWhenUsed="0" w:uiPriority="0" w:semiHidden="0" w:name="index 9"/>
-    <w:lsdException w:unhideWhenUsed="0" w:uiPriority="0" w:semiHidden="0" w:name="toc 1"/>
+    <w:lsdException w:qFormat="1" w:unhideWhenUsed="0" w:uiPriority="0" w:semiHidden="0" w:name="toc 1"/>
     <w:lsdException w:qFormat="1" w:unhideWhenUsed="0" w:uiPriority="0" w:semiHidden="0" w:name="toc 2"/>
     <w:lsdException w:qFormat="1" w:unhideWhenUsed="0" w:uiPriority="0" w:semiHidden="0" w:name="toc 3"/>
     <w:lsdException w:unhideWhenUsed="0" w:uiPriority="0" w:semiHidden="0" w:name="toc 4"/>
@@ -3196,7 +3516,7 @@
     <w:lsdException w:unhideWhenUsed="0" w:uiPriority="0" w:semiHidden="0" w:name="footnote text"/>
     <w:lsdException w:unhideWhenUsed="0" w:uiPriority="0" w:semiHidden="0" w:name="annotation text"/>
     <w:lsdException w:qFormat="1" w:unhideWhenUsed="0" w:uiPriority="0" w:semiHidden="0" w:name="header"/>
-    <w:lsdException w:unhideWhenUsed="0" w:uiPriority="0" w:semiHidden="0" w:name="footer"/>
+    <w:lsdException w:qFormat="1" w:unhideWhenUsed="0" w:uiPriority="0" w:semiHidden="0" w:name="footer"/>
     <w:lsdException w:unhideWhenUsed="0" w:uiPriority="0" w:semiHidden="0" w:name="index heading"/>
     <w:lsdException w:qFormat="1" w:uiPriority="0" w:name="caption"/>
     <w:lsdException w:unhideWhenUsed="0" w:uiPriority="0" w:semiHidden="0" w:name="table of figures"/>
@@ -3415,6 +3735,7 @@
   </w:latentStyles>
   <w:style w:type="paragraph" w:default="1" w:styleId="1">
     <w:name w:val="Normal"/>
+    <w:qFormat/>
     <w:uiPriority w:val="0"/>
     <w:pPr>
       <w:widowControl w:val="0"/>
@@ -3433,7 +3754,6 @@
     <w:name w:val="heading 1"/>
     <w:basedOn w:val="1"/>
     <w:next w:val="1"/>
-    <w:autoRedefine/>
     <w:qFormat/>
     <w:uiPriority w:val="0"/>
     <w:pPr>
@@ -3473,7 +3793,6 @@
     <w:name w:val="heading 3"/>
     <w:basedOn w:val="1"/>
     <w:next w:val="1"/>
-    <w:autoRedefine/>
     <w:qFormat/>
     <w:uiPriority w:val="0"/>
     <w:pPr>
@@ -3533,7 +3852,6 @@
     <w:name w:val="toc 3"/>
     <w:basedOn w:val="1"/>
     <w:next w:val="1"/>
-    <w:autoRedefine/>
     <w:qFormat/>
     <w:uiPriority w:val="0"/>
     <w:pPr>
@@ -3543,6 +3861,7 @@
   <w:style w:type="paragraph" w:styleId="7">
     <w:name w:val="footer"/>
     <w:basedOn w:val="1"/>
+    <w:qFormat/>
     <w:uiPriority w:val="0"/>
     <w:pPr>
       <w:tabs>
@@ -3558,7 +3877,6 @@
   <w:style w:type="paragraph" w:styleId="8">
     <w:name w:val="header"/>
     <w:basedOn w:val="1"/>
-    <w:autoRedefine/>
     <w:qFormat/>
     <w:uiPriority w:val="0"/>
     <w:pPr>
@@ -3576,13 +3894,13 @@
     <w:name w:val="toc 1"/>
     <w:basedOn w:val="1"/>
     <w:next w:val="1"/>
+    <w:qFormat/>
     <w:uiPriority w:val="0"/>
   </w:style>
   <w:style w:type="paragraph" w:styleId="10">
     <w:name w:val="toc 2"/>
     <w:basedOn w:val="1"/>
     <w:next w:val="1"/>
-    <w:autoRedefine/>
     <w:qFormat/>
     <w:uiPriority w:val="0"/>
     <w:pPr>
@@ -3592,7 +3910,6 @@
   <w:style w:type="paragraph" w:styleId="11">
     <w:name w:val="Normal (Web)"/>
     <w:basedOn w:val="1"/>
-    <w:autoRedefine/>
     <w:qFormat/>
     <w:uiPriority w:val="0"/>
     <w:pPr>
@@ -3606,7 +3923,6 @@
   <w:style w:type="character" w:styleId="14">
     <w:name w:val="Strong"/>
     <w:basedOn w:val="13"/>
-    <w:autoRedefine/>
     <w:qFormat/>
     <w:uiPriority w:val="0"/>
     <w:rPr>

--- a/说明书/基于Nimbus平台的血型卡检测系统.docx
+++ b/说明书/基于Nimbus平台的血型卡检测系统.docx
@@ -247,7 +247,7 @@
         <w:rPr>
           <w:rFonts w:hint="eastAsia"/>
         </w:rPr>
-        <w:instrText xml:space="preserve"> HYPERLINK \l _Toc23513 </w:instrText>
+        <w:instrText xml:space="preserve"> HYPERLINK \l _Toc7364 </w:instrText>
       </w:r>
       <w:r>
         <w:rPr>
@@ -274,7 +274,7 @@
         <w:fldChar w:fldCharType="begin"/>
       </w:r>
       <w:r>
-        <w:instrText xml:space="preserve"> PAGEREF _Toc23513 \h </w:instrText>
+        <w:instrText xml:space="preserve"> PAGEREF _Toc7364 \h </w:instrText>
       </w:r>
       <w:r>
         <w:fldChar w:fldCharType="separate"/>
@@ -309,7 +309,7 @@
         <w:rPr>
           <w:rFonts w:hint="eastAsia"/>
         </w:rPr>
-        <w:instrText xml:space="preserve"> HYPERLINK \l _Toc16744 </w:instrText>
+        <w:instrText xml:space="preserve"> HYPERLINK \l _Toc7540 </w:instrText>
       </w:r>
       <w:r>
         <w:rPr>
@@ -336,7 +336,7 @@
         <w:fldChar w:fldCharType="begin"/>
       </w:r>
       <w:r>
-        <w:instrText xml:space="preserve"> PAGEREF _Toc16744 \h </w:instrText>
+        <w:instrText xml:space="preserve"> PAGEREF _Toc7540 \h </w:instrText>
       </w:r>
       <w:r>
         <w:fldChar w:fldCharType="separate"/>
@@ -371,7 +371,7 @@
         <w:rPr>
           <w:rFonts w:hint="eastAsia"/>
         </w:rPr>
-        <w:instrText xml:space="preserve"> HYPERLINK \l _Toc17830 </w:instrText>
+        <w:instrText xml:space="preserve"> HYPERLINK \l _Toc27429 </w:instrText>
       </w:r>
       <w:r>
         <w:rPr>
@@ -398,7 +398,7 @@
         <w:fldChar w:fldCharType="begin"/>
       </w:r>
       <w:r>
-        <w:instrText xml:space="preserve"> PAGEREF _Toc17830 \h </w:instrText>
+        <w:instrText xml:space="preserve"> PAGEREF _Toc27429 \h </w:instrText>
       </w:r>
       <w:r>
         <w:fldChar w:fldCharType="separate"/>
@@ -433,7 +433,7 @@
         <w:rPr>
           <w:rFonts w:hint="eastAsia"/>
         </w:rPr>
-        <w:instrText xml:space="preserve"> HYPERLINK \l _Toc7581 </w:instrText>
+        <w:instrText xml:space="preserve"> HYPERLINK \l _Toc32255 </w:instrText>
       </w:r>
       <w:r>
         <w:rPr>
@@ -460,7 +460,7 @@
         <w:fldChar w:fldCharType="begin"/>
       </w:r>
       <w:r>
-        <w:instrText xml:space="preserve"> PAGEREF _Toc7581 \h </w:instrText>
+        <w:instrText xml:space="preserve"> PAGEREF _Toc32255 \h </w:instrText>
       </w:r>
       <w:r>
         <w:fldChar w:fldCharType="separate"/>
@@ -495,7 +495,7 @@
         <w:rPr>
           <w:rFonts w:hint="eastAsia"/>
         </w:rPr>
-        <w:instrText xml:space="preserve"> HYPERLINK \l _Toc7507 </w:instrText>
+        <w:instrText xml:space="preserve"> HYPERLINK \l _Toc20507 </w:instrText>
       </w:r>
       <w:r>
         <w:rPr>
@@ -523,7 +523,7 @@
         <w:fldChar w:fldCharType="begin"/>
       </w:r>
       <w:r>
-        <w:instrText xml:space="preserve"> PAGEREF _Toc7507 \h </w:instrText>
+        <w:instrText xml:space="preserve"> PAGEREF _Toc20507 \h </w:instrText>
       </w:r>
       <w:r>
         <w:fldChar w:fldCharType="separate"/>
@@ -558,7 +558,7 @@
         <w:rPr>
           <w:rFonts w:hint="eastAsia"/>
         </w:rPr>
-        <w:instrText xml:space="preserve"> HYPERLINK \l _Toc9807 </w:instrText>
+        <w:instrText xml:space="preserve"> HYPERLINK \l _Toc32380 </w:instrText>
       </w:r>
       <w:r>
         <w:rPr>
@@ -586,7 +586,7 @@
         <w:fldChar w:fldCharType="begin"/>
       </w:r>
       <w:r>
-        <w:instrText xml:space="preserve"> PAGEREF _Toc9807 \h </w:instrText>
+        <w:instrText xml:space="preserve"> PAGEREF _Toc32380 \h </w:instrText>
       </w:r>
       <w:r>
         <w:fldChar w:fldCharType="separate"/>
@@ -621,7 +621,7 @@
         <w:rPr>
           <w:rFonts w:hint="eastAsia"/>
         </w:rPr>
-        <w:instrText xml:space="preserve"> HYPERLINK \l _Toc22063 </w:instrText>
+        <w:instrText xml:space="preserve"> HYPERLINK \l _Toc30511 </w:instrText>
       </w:r>
       <w:r>
         <w:rPr>
@@ -649,7 +649,7 @@
         <w:fldChar w:fldCharType="begin"/>
       </w:r>
       <w:r>
-        <w:instrText xml:space="preserve"> PAGEREF _Toc22063 \h </w:instrText>
+        <w:instrText xml:space="preserve"> PAGEREF _Toc30511 \h </w:instrText>
       </w:r>
       <w:r>
         <w:fldChar w:fldCharType="separate"/>
@@ -684,7 +684,7 @@
         <w:rPr>
           <w:rFonts w:hint="eastAsia"/>
         </w:rPr>
-        <w:instrText xml:space="preserve"> HYPERLINK \l _Toc31878 </w:instrText>
+        <w:instrText xml:space="preserve"> HYPERLINK \l _Toc27590 </w:instrText>
       </w:r>
       <w:r>
         <w:rPr>
@@ -712,7 +712,7 @@
         <w:fldChar w:fldCharType="begin"/>
       </w:r>
       <w:r>
-        <w:instrText xml:space="preserve"> PAGEREF _Toc31878 \h </w:instrText>
+        <w:instrText xml:space="preserve"> PAGEREF _Toc27590 \h </w:instrText>
       </w:r>
       <w:r>
         <w:fldChar w:fldCharType="separate"/>
@@ -747,7 +747,7 @@
         <w:rPr>
           <w:rFonts w:hint="eastAsia"/>
         </w:rPr>
-        <w:instrText xml:space="preserve"> HYPERLINK \l _Toc25676 </w:instrText>
+        <w:instrText xml:space="preserve"> HYPERLINK \l _Toc29531 </w:instrText>
       </w:r>
       <w:r>
         <w:rPr>
@@ -775,7 +775,7 @@
         <w:fldChar w:fldCharType="begin"/>
       </w:r>
       <w:r>
-        <w:instrText xml:space="preserve"> PAGEREF _Toc25676 \h </w:instrText>
+        <w:instrText xml:space="preserve"> PAGEREF _Toc29531 \h </w:instrText>
       </w:r>
       <w:r>
         <w:fldChar w:fldCharType="separate"/>
@@ -810,7 +810,7 @@
         <w:rPr>
           <w:rFonts w:hint="eastAsia"/>
         </w:rPr>
-        <w:instrText xml:space="preserve"> HYPERLINK \l _Toc26251 </w:instrText>
+        <w:instrText xml:space="preserve"> HYPERLINK \l _Toc26683 </w:instrText>
       </w:r>
       <w:r>
         <w:rPr>
@@ -838,7 +838,7 @@
         <w:fldChar w:fldCharType="begin"/>
       </w:r>
       <w:r>
-        <w:instrText xml:space="preserve"> PAGEREF _Toc26251 \h </w:instrText>
+        <w:instrText xml:space="preserve"> PAGEREF _Toc26683 \h </w:instrText>
       </w:r>
       <w:r>
         <w:fldChar w:fldCharType="separate"/>
@@ -873,7 +873,7 @@
         <w:rPr>
           <w:rFonts w:hint="eastAsia"/>
         </w:rPr>
-        <w:instrText xml:space="preserve"> HYPERLINK \l _Toc5447 </w:instrText>
+        <w:instrText xml:space="preserve"> HYPERLINK \l _Toc29617 </w:instrText>
       </w:r>
       <w:r>
         <w:rPr>
@@ -901,7 +901,7 @@
         <w:fldChar w:fldCharType="begin"/>
       </w:r>
       <w:r>
-        <w:instrText xml:space="preserve"> PAGEREF _Toc5447 \h </w:instrText>
+        <w:instrText xml:space="preserve"> PAGEREF _Toc29617 \h </w:instrText>
       </w:r>
       <w:r>
         <w:fldChar w:fldCharType="separate"/>
@@ -936,7 +936,7 @@
         <w:rPr>
           <w:rFonts w:hint="eastAsia"/>
         </w:rPr>
-        <w:instrText xml:space="preserve"> HYPERLINK \l _Toc539 </w:instrText>
+        <w:instrText xml:space="preserve"> HYPERLINK \l _Toc11329 </w:instrText>
       </w:r>
       <w:r>
         <w:rPr>
@@ -963,7 +963,7 @@
         <w:fldChar w:fldCharType="begin"/>
       </w:r>
       <w:r>
-        <w:instrText xml:space="preserve"> PAGEREF _Toc539 \h </w:instrText>
+        <w:instrText xml:space="preserve"> PAGEREF _Toc11329 \h </w:instrText>
       </w:r>
       <w:r>
         <w:fldChar w:fldCharType="separate"/>
@@ -998,7 +998,7 @@
         <w:rPr>
           <w:rFonts w:hint="eastAsia"/>
         </w:rPr>
-        <w:instrText xml:space="preserve"> HYPERLINK \l _Toc17460 </w:instrText>
+        <w:instrText xml:space="preserve"> HYPERLINK \l _Toc26153 </w:instrText>
       </w:r>
       <w:r>
         <w:rPr>
@@ -1025,7 +1025,7 @@
         <w:fldChar w:fldCharType="begin"/>
       </w:r>
       <w:r>
-        <w:instrText xml:space="preserve"> PAGEREF _Toc17460 \h </w:instrText>
+        <w:instrText xml:space="preserve"> PAGEREF _Toc26153 \h </w:instrText>
       </w:r>
       <w:r>
         <w:fldChar w:fldCharType="separate"/>
@@ -1076,8 +1076,6 @@
         </w:rPr>
         <w:tab/>
       </w:r>
-      <w:bookmarkStart w:id="14" w:name="_GoBack"/>
-      <w:bookmarkEnd w:id="14"/>
     </w:p>
     <w:p>
       <w:pPr>
@@ -1119,7 +1117,7 @@
           <w:numId w:val="1"/>
         </w:numPr>
       </w:pPr>
-      <w:bookmarkStart w:id="1" w:name="_Toc23513"/>
+      <w:bookmarkStart w:id="1" w:name="_Toc7364"/>
       <w:r>
         <w:rPr>
           <w:rFonts w:hint="eastAsia"/>
@@ -1168,7 +1166,7 @@
           <w:numId w:val="1"/>
         </w:numPr>
       </w:pPr>
-      <w:bookmarkStart w:id="2" w:name="_Toc16744"/>
+      <w:bookmarkStart w:id="2" w:name="_Toc7540"/>
       <w:r>
         <w:rPr>
           <w:rFonts w:hint="eastAsia"/>
@@ -1299,7 +1297,7 @@
         <w:ind w:left="425" w:hanging="425"/>
         <w:textAlignment w:val="auto"/>
       </w:pPr>
-      <w:bookmarkStart w:id="3" w:name="_Toc17830"/>
+      <w:bookmarkStart w:id="3" w:name="_Toc27429"/>
       <w:r>
         <w:rPr>
           <w:rFonts w:hint="eastAsia"/>
@@ -1423,6 +1421,8 @@
         </w:rPr>
         <w:t>TensorFlow</w:t>
       </w:r>
+      <w:bookmarkStart w:id="14" w:name="_GoBack"/>
+      <w:bookmarkEnd w:id="14"/>
     </w:p>
     <w:p>
       <w:pPr>
@@ -1810,7 +1810,7 @@
         <w:ind w:left="425" w:hanging="425"/>
         <w:textAlignment w:val="auto"/>
       </w:pPr>
-      <w:bookmarkStart w:id="4" w:name="_Toc7581"/>
+      <w:bookmarkStart w:id="4" w:name="_Toc32255"/>
       <w:r>
         <w:rPr>
           <w:rFonts w:hint="eastAsia"/>
@@ -1827,7 +1827,7 @@
           <w:numId w:val="2"/>
         </w:numPr>
       </w:pPr>
-      <w:bookmarkStart w:id="5" w:name="_Toc7507"/>
+      <w:bookmarkStart w:id="5" w:name="_Toc20507"/>
       <w:r>
         <w:rPr>
           <w:rFonts w:hint="eastAsia"/>
@@ -1954,7 +1954,7 @@
         <w:ind w:left="567" w:hanging="567"/>
         <w:textAlignment w:val="auto"/>
       </w:pPr>
-      <w:bookmarkStart w:id="6" w:name="_Toc9807"/>
+      <w:bookmarkStart w:id="6" w:name="_Toc32380"/>
       <w:r>
         <w:rPr>
           <w:rFonts w:hint="eastAsia"/>
@@ -2055,7 +2055,7 @@
         <w:ind w:left="567" w:hanging="567"/>
         <w:textAlignment w:val="auto"/>
       </w:pPr>
-      <w:bookmarkStart w:id="7" w:name="_Toc22063"/>
+      <w:bookmarkStart w:id="7" w:name="_Toc30511"/>
       <w:r>
         <w:rPr>
           <w:rFonts w:hint="eastAsia"/>
@@ -2167,7 +2167,7 @@
         <w:ind w:left="567" w:hanging="567"/>
         <w:textAlignment w:val="auto"/>
       </w:pPr>
-      <w:bookmarkStart w:id="8" w:name="_Toc31878"/>
+      <w:bookmarkStart w:id="8" w:name="_Toc27590"/>
       <w:r>
         <w:rPr>
           <w:rFonts w:hint="eastAsia"/>
@@ -2270,7 +2270,7 @@
         <w:ind w:left="567" w:hanging="567"/>
         <w:textAlignment w:val="auto"/>
       </w:pPr>
-      <w:bookmarkStart w:id="9" w:name="_Toc25676"/>
+      <w:bookmarkStart w:id="9" w:name="_Toc29531"/>
       <w:r>
         <w:rPr>
           <w:rFonts w:hint="eastAsia"/>
@@ -2377,7 +2377,7 @@
         <w:ind w:left="567" w:hanging="567"/>
         <w:textAlignment w:val="auto"/>
       </w:pPr>
-      <w:bookmarkStart w:id="10" w:name="_Toc26251"/>
+      <w:bookmarkStart w:id="10" w:name="_Toc26683"/>
       <w:r>
         <w:rPr>
           <w:rFonts w:hint="eastAsia"/>
@@ -2477,7 +2477,7 @@
         <w:ind w:left="567" w:hanging="567"/>
         <w:textAlignment w:val="auto"/>
       </w:pPr>
-      <w:bookmarkStart w:id="11" w:name="_Toc5447"/>
+      <w:bookmarkStart w:id="11" w:name="_Toc29617"/>
       <w:r>
         <w:rPr>
           <w:rFonts w:hint="eastAsia"/>
@@ -2610,7 +2610,7 @@
         <w:ind w:left="567" w:hanging="567"/>
         <w:textAlignment w:val="auto"/>
       </w:pPr>
-      <w:bookmarkStart w:id="12" w:name="_Toc539"/>
+      <w:bookmarkStart w:id="12" w:name="_Toc11329"/>
       <w:r>
         <w:rPr>
           <w:rFonts w:hint="eastAsia"/>
@@ -2622,29 +2622,13 @@
     <w:p>
       <w:pPr>
         <w:bidi w:val="0"/>
-        <w:rPr>
-          <w:rFonts w:hint="eastAsia"/>
-          <w:lang w:val="en-US" w:eastAsia="zh-CN"/>
-        </w:rPr>
-      </w:pPr>
-      <w:r>
-        <w:rPr>
-          <w:rFonts w:hint="eastAsia"/>
-          <w:lang w:val="en-US" w:eastAsia="zh-CN"/>
-        </w:rPr>
-        <w:t>用户在登录界面，平台提供两种登录方式。</w:t>
-      </w:r>
-    </w:p>
-    <w:p>
-      <w:pPr>
-        <w:bidi w:val="0"/>
-      </w:pPr>
-      <w:r>
-        <w:rPr>
-          <w:rFonts w:hint="eastAsia"/>
-          <w:lang w:val="en-US" w:eastAsia="zh-CN"/>
-        </w:rPr>
-        <w:t>一是平台提供了账号和密码输入框，用户可以通过输入账号和密码进行登录。</w:t>
+      </w:pPr>
+      <w:r>
+        <w:rPr>
+          <w:rFonts w:hint="eastAsia"/>
+          <w:lang w:val="en-US" w:eastAsia="zh-CN"/>
+        </w:rPr>
+        <w:t>用户在登录界面，平台提供两种登录方式。一是平台提供了账号和密码输入框，用户可以通过输入账号和密码进行登录。</w:t>
       </w:r>
     </w:p>
     <w:p>
@@ -2800,7 +2784,7 @@
         <w:ind w:left="567" w:hanging="567"/>
         <w:textAlignment w:val="auto"/>
       </w:pPr>
-      <w:bookmarkStart w:id="13" w:name="_Toc17460"/>
+      <w:bookmarkStart w:id="13" w:name="_Toc26153"/>
       <w:r>
         <w:rPr>
           <w:rFonts w:hint="eastAsia"/>
@@ -2812,7 +2796,7 @@
     <w:p>
       <w:pPr>
         <w:rPr>
-          <w:rFonts w:hint="eastAsia"/>
+          <w:rFonts w:hint="default"/>
           <w:lang w:val="en-US" w:eastAsia="zh-CN"/>
         </w:rPr>
       </w:pPr>
@@ -3569,7 +3553,7 @@
     <w:lsdException w:unhideWhenUsed="0" w:uiPriority="0" w:semiHidden="0" w:name="Body Text Indent 2"/>
     <w:lsdException w:unhideWhenUsed="0" w:uiPriority="0" w:semiHidden="0" w:name="Body Text Indent 3"/>
     <w:lsdException w:unhideWhenUsed="0" w:uiPriority="0" w:semiHidden="0" w:name="Block Text"/>
-    <w:lsdException w:unhideWhenUsed="0" w:uiPriority="0" w:semiHidden="0" w:name="Hyperlink"/>
+    <w:lsdException w:qFormat="1" w:unhideWhenUsed="0" w:uiPriority="0" w:semiHidden="0" w:name="Hyperlink"/>
     <w:lsdException w:unhideWhenUsed="0" w:uiPriority="0" w:semiHidden="0" w:name="FollowedHyperlink"/>
     <w:lsdException w:qFormat="1" w:unhideWhenUsed="0" w:uiPriority="0" w:semiHidden="0" w:name="Strong"/>
     <w:lsdException w:qFormat="1" w:unhideWhenUsed="0" w:uiPriority="0" w:semiHidden="0" w:name="Emphasis"/>
@@ -3793,6 +3777,7 @@
     <w:name w:val="heading 3"/>
     <w:basedOn w:val="1"/>
     <w:next w:val="1"/>
+    <w:autoRedefine/>
     <w:qFormat/>
     <w:uiPriority w:val="0"/>
     <w:pPr>
@@ -3828,6 +3813,7 @@
   </w:style>
   <w:style w:type="character" w:default="1" w:styleId="13">
     <w:name w:val="Default Paragraph Font"/>
+    <w:autoRedefine/>
     <w:semiHidden/>
     <w:unhideWhenUsed/>
     <w:qFormat/>
@@ -3877,6 +3863,7 @@
   <w:style w:type="paragraph" w:styleId="8">
     <w:name w:val="header"/>
     <w:basedOn w:val="1"/>
+    <w:autoRedefine/>
     <w:qFormat/>
     <w:uiPriority w:val="0"/>
     <w:pPr>
@@ -3894,6 +3881,7 @@
     <w:name w:val="toc 1"/>
     <w:basedOn w:val="1"/>
     <w:next w:val="1"/>
+    <w:autoRedefine/>
     <w:qFormat/>
     <w:uiPriority w:val="0"/>
   </w:style>
@@ -3932,6 +3920,8 @@
   <w:style w:type="character" w:styleId="15">
     <w:name w:val="Hyperlink"/>
     <w:basedOn w:val="13"/>
+    <w:autoRedefine/>
+    <w:qFormat/>
     <w:uiPriority w:val="0"/>
     <w:rPr>
       <w:color w:val="0563C1"/>
